--- a/Supplementary material.docx
+++ b/Supplementary material.docx
@@ -272,8 +272,6 @@
         <w:ind w:firstLine="142"/>
         <w:jc w:val="both"/>
         <w:rPr>
-          <w:rFonts w:eastAsia="宋体"/>
-          <w:color w:val="000000"/>
           <w:lang w:eastAsia="zh-CN"/>
         </w:rPr>
       </w:pPr>
@@ -294,15 +292,63 @@
         <w:rPr>
           <w:lang w:eastAsia="zh-CN"/>
         </w:rPr>
-        <w:t xml:space="preserve">regator can integrate DERs to generate an aggregated </w:t>
-      </w:r>
-      <w:r>
-        <w:t>virtual synchronous generator (VSG)</w:t>
-      </w:r>
-      <w:r>
-        <w:rPr>
-          <w:rFonts w:ascii="Latin Modern Math" w:hAnsi="Latin Modern Math"/>
-          <w:i/>
+        <w:t>regato</w:t>
+      </w:r>
+      <w:r>
+        <w:rPr>
+          <w:lang w:eastAsia="zh-CN"/>
+        </w:rPr>
+        <w:t>r</w:t>
+      </w:r>
+      <w:r>
+        <w:rPr>
+          <w:lang w:eastAsia="zh-CN"/>
+        </w:rPr>
+        <w:t xml:space="preserve"> </w:t>
+      </w:r>
+      <m:oMath>
+        <m:r>
+          <w:rPr>
+            <w:rFonts w:ascii="Latin Modern Math" w:hAnsi="Latin Modern Math"/>
+          </w:rPr>
+          <m:t>b</m:t>
+        </m:r>
+      </m:oMath>
+      <w:r>
+        <w:rPr>
+          <w:lang w:eastAsia="zh-CN"/>
+        </w:rPr>
+        <w:t xml:space="preserve"> can integrate DERs</w:t>
+      </w:r>
+      <w:r>
+        <w:rPr>
+          <w:rFonts w:hint="eastAsia"/>
+          <w:lang w:eastAsia="zh-CN"/>
+        </w:rPr>
+        <w:t>,</w:t>
+      </w:r>
+      <w:r>
+        <w:rPr>
+          <w:lang w:eastAsia="zh-CN"/>
+        </w:rPr>
+        <w:t xml:space="preserve"> </w:t>
+      </w:r>
+      <w:r>
+        <w:rPr>
+          <w:rFonts w:hint="eastAsia"/>
+          <w:lang w:eastAsia="zh-CN"/>
+        </w:rPr>
+        <w:t>inc</w:t>
+      </w:r>
+      <w:r>
+        <w:rPr>
+          <w:lang w:eastAsia="zh-CN"/>
+        </w:rPr>
+        <w:t>luding distributed generation</w:t>
+      </w:r>
+      <w:r>
+        <w:rPr>
+          <w:lang w:eastAsia="zh-CN"/>
         </w:rPr>
         <w:t xml:space="preserve"> </w:t>
       </w:r>
@@ -311,7 +357,7 @@
           <m:sSubPr>
             <m:ctrlPr>
               <w:rPr>
-                <w:rFonts w:ascii="Latin Modern Math" w:hAnsi="Latin Modern Math"/>
+                <w:rFonts w:ascii="Latin Modern Math" w:eastAsia="宋体" w:hAnsi="Latin Modern Math" w:cs="宋体"/>
                 <w:i/>
               </w:rPr>
             </m:ctrlPr>
@@ -319,7 +365,7 @@
           <m:e>
             <m:r>
               <w:rPr>
-                <w:rFonts w:ascii="Latin Modern Math" w:hAnsi="Latin Modern Math"/>
+                <w:rFonts w:ascii="Latin Modern Math" w:eastAsia="宋体" w:hAnsi="Latin Modern Math"/>
               </w:rPr>
               <m:t>P</m:t>
             </m:r>
@@ -327,9 +373,16 @@
           <m:sub>
             <m:r>
               <w:rPr>
-                <w:rFonts w:ascii="Latin Modern Math" w:hAnsi="Latin Modern Math"/>
-              </w:rPr>
-              <m:t>VSG,b</m:t>
+                <w:rFonts w:ascii="Latin Modern Math" w:eastAsia="宋体" w:hAnsi="Latin Modern Math"/>
+                <w:lang w:eastAsia="zh-CN"/>
+              </w:rPr>
+              <m:t>DG</m:t>
+            </m:r>
+            <m:r>
+              <w:rPr>
+                <w:rFonts w:ascii="Latin Modern Math" w:eastAsia="宋体" w:hAnsi="Latin Modern Math"/>
+              </w:rPr>
+              <m:t>,j,b,t</m:t>
             </m:r>
           </m:sub>
         </m:sSub>
@@ -338,24 +391,349 @@
         <w:rPr>
           <w:lang w:eastAsia="zh-CN"/>
         </w:rPr>
-        <w:t xml:space="preserve"> and </w:t>
-      </w:r>
-      <w:r>
-        <w:t>virtual battery (VB)</w:t>
-      </w:r>
-      <w:r>
-        <w:rPr>
-          <w:lang w:eastAsia="zh-CN"/>
-        </w:rPr>
-        <w:t>, whose model can be shown as follows</w:t>
-      </w:r>
-      <w:r>
-        <w:rPr>
-          <w:rFonts w:eastAsia="宋体" w:hint="eastAsia"/>
-          <w:color w:val="000000"/>
-          <w:lang w:eastAsia="zh-CN"/>
-        </w:rPr>
-        <w:t>：</w:t>
+        <w:t>, d</w:t>
+      </w:r>
+      <w:r>
+        <w:rPr>
+          <w:lang w:eastAsia="zh-CN"/>
+        </w:rPr>
+        <w:t>emand</w:t>
+      </w:r>
+      <w:r>
+        <w:rPr>
+          <w:lang w:eastAsia="zh-CN"/>
+        </w:rPr>
+        <w:t xml:space="preserve"> </w:t>
+      </w:r>
+      <w:r>
+        <w:rPr>
+          <w:lang w:eastAsia="zh-CN"/>
+        </w:rPr>
+        <w:t>response</w:t>
+      </w:r>
+      <w:r>
+        <w:rPr>
+          <w:lang w:eastAsia="zh-CN"/>
+        </w:rPr>
+        <w:t xml:space="preserve"> </w:t>
+      </w:r>
+      <m:oMath>
+        <m:sSub>
+          <m:sSubPr>
+            <m:ctrlPr>
+              <w:rPr>
+                <w:rFonts w:ascii="Latin Modern Math" w:eastAsia="宋体" w:hAnsi="Latin Modern Math" w:cs="宋体"/>
+                <w:i/>
+              </w:rPr>
+            </m:ctrlPr>
+          </m:sSubPr>
+          <m:e>
+            <m:r>
+              <w:rPr>
+                <w:rFonts w:ascii="Latin Modern Math" w:eastAsia="宋体" w:hAnsi="Latin Modern Math"/>
+              </w:rPr>
+              <m:t>P</m:t>
+            </m:r>
+          </m:e>
+          <m:sub>
+            <m:r>
+              <w:rPr>
+                <w:rFonts w:ascii="Latin Modern Math" w:eastAsia="宋体" w:hAnsi="Latin Modern Math"/>
+                <w:lang w:eastAsia="zh-CN"/>
+              </w:rPr>
+              <m:t>DR</m:t>
+            </m:r>
+            <m:r>
+              <w:rPr>
+                <w:rFonts w:ascii="Latin Modern Math" w:eastAsia="宋体" w:hAnsi="Latin Modern Math"/>
+              </w:rPr>
+              <m:t>,j,b,t</m:t>
+            </m:r>
+          </m:sub>
+        </m:sSub>
+      </m:oMath>
+      <w:r>
+        <w:rPr>
+          <w:lang w:eastAsia="zh-CN"/>
+        </w:rPr>
+        <w:t>, and distributed energy storage</w:t>
+      </w:r>
+      <w:r>
+        <w:rPr>
+          <w:lang w:eastAsia="zh-CN"/>
+        </w:rPr>
+        <w:t xml:space="preserve"> </w:t>
+      </w:r>
+      <m:oMath>
+        <m:sSub>
+          <m:sSubPr>
+            <m:ctrlPr>
+              <w:rPr>
+                <w:rFonts w:ascii="Latin Modern Math" w:eastAsia="宋体" w:hAnsi="Latin Modern Math" w:cs="宋体"/>
+                <w:i/>
+              </w:rPr>
+            </m:ctrlPr>
+          </m:sSubPr>
+          <m:e>
+            <m:r>
+              <w:rPr>
+                <w:rFonts w:ascii="Latin Modern Math" w:eastAsia="宋体" w:hAnsi="Latin Modern Math"/>
+              </w:rPr>
+              <m:t>P</m:t>
+            </m:r>
+          </m:e>
+          <m:sub>
+            <m:r>
+              <w:rPr>
+                <w:rFonts w:ascii="Latin Modern Math" w:eastAsia="宋体" w:hAnsi="Latin Modern Math"/>
+                <w:lang w:eastAsia="zh-CN"/>
+              </w:rPr>
+              <m:t>DES</m:t>
+            </m:r>
+            <m:r>
+              <w:rPr>
+                <w:rFonts w:ascii="Latin Modern Math" w:eastAsia="宋体" w:hAnsi="Latin Modern Math"/>
+              </w:rPr>
+              <m:t>,j,b,t</m:t>
+            </m:r>
+          </m:sub>
+        </m:sSub>
+      </m:oMath>
+      <w:r>
+        <w:rPr>
+          <w:lang w:eastAsia="zh-CN"/>
+        </w:rPr>
+        <w:t xml:space="preserve">. </w:t>
+      </w:r>
+      <w:r>
+        <w:rPr>
+          <w:lang w:eastAsia="zh-CN"/>
+        </w:rPr>
+        <w:t>The</w:t>
+      </w:r>
+      <w:r>
+        <w:rPr>
+          <w:lang w:eastAsia="zh-CN"/>
+        </w:rPr>
+        <w:t>y are</w:t>
+      </w:r>
+      <w:r>
+        <w:rPr>
+          <w:lang w:eastAsia="zh-CN"/>
+        </w:rPr>
+        <w:t xml:space="preserve"> </w:t>
+      </w:r>
+      <w:r>
+        <w:rPr>
+          <w:lang w:eastAsia="zh-CN"/>
+        </w:rPr>
+        <w:t>limited by</w:t>
+      </w:r>
+      <w:r>
+        <w:rPr>
+          <w:lang w:eastAsia="zh-CN"/>
+        </w:rPr>
+        <w:t xml:space="preserve"> </w:t>
+      </w:r>
+      <w:r>
+        <w:rPr>
+          <w:lang w:eastAsia="zh-CN"/>
+        </w:rPr>
+        <w:fldChar w:fldCharType="begin"/>
+      </w:r>
+      <w:r>
+        <w:rPr>
+          <w:lang w:eastAsia="zh-CN"/>
+        </w:rPr>
+        <w:instrText xml:space="preserve"> REF _Ref181386907 \r \h </w:instrText>
+      </w:r>
+      <w:r>
+        <w:rPr>
+          <w:lang w:eastAsia="zh-CN"/>
+        </w:rPr>
+      </w:r>
+      <w:r>
+        <w:rPr>
+          <w:lang w:eastAsia="zh-CN"/>
+        </w:rPr>
+        <w:fldChar w:fldCharType="separate"/>
+      </w:r>
+      <w:r>
+        <w:rPr>
+          <w:lang w:eastAsia="zh-CN"/>
+        </w:rPr>
+        <w:t>(A.1)</w:t>
+      </w:r>
+      <w:r>
+        <w:rPr>
+          <w:lang w:eastAsia="zh-CN"/>
+        </w:rPr>
+        <w:fldChar w:fldCharType="end"/>
+      </w:r>
+      <w:r>
+        <w:rPr>
+          <w:lang w:eastAsia="zh-CN"/>
+        </w:rPr>
+        <w:t xml:space="preserve">, </w:t>
+      </w:r>
+      <w:r>
+        <w:rPr>
+          <w:lang w:eastAsia="zh-CN"/>
+        </w:rPr>
+        <w:fldChar w:fldCharType="begin"/>
+      </w:r>
+      <w:r>
+        <w:rPr>
+          <w:lang w:eastAsia="zh-CN"/>
+        </w:rPr>
+        <w:instrText xml:space="preserve"> REF _Ref169214882 \r \h </w:instrText>
+      </w:r>
+      <w:r>
+        <w:rPr>
+          <w:lang w:eastAsia="zh-CN"/>
+        </w:rPr>
+      </w:r>
+      <w:r>
+        <w:rPr>
+          <w:lang w:eastAsia="zh-CN"/>
+        </w:rPr>
+        <w:fldChar w:fldCharType="separate"/>
+      </w:r>
+      <w:r>
+        <w:rPr>
+          <w:lang w:eastAsia="zh-CN"/>
+        </w:rPr>
+        <w:t>(A.2)</w:t>
+      </w:r>
+      <w:r>
+        <w:rPr>
+          <w:lang w:eastAsia="zh-CN"/>
+        </w:rPr>
+        <w:fldChar w:fldCharType="end"/>
+      </w:r>
+      <w:r>
+        <w:rPr>
+          <w:lang w:eastAsia="zh-CN"/>
+        </w:rPr>
+        <w:t>, and</w:t>
+      </w:r>
+      <w:r>
+        <w:rPr>
+          <w:lang w:eastAsia="zh-CN"/>
+        </w:rPr>
+        <w:t xml:space="preserve"> </w:t>
+      </w:r>
+      <w:r>
+        <w:rPr>
+          <w:lang w:eastAsia="zh-CN"/>
+        </w:rPr>
+        <w:fldChar w:fldCharType="begin"/>
+      </w:r>
+      <w:r>
+        <w:rPr>
+          <w:lang w:eastAsia="zh-CN"/>
+        </w:rPr>
+        <w:instrText xml:space="preserve"> REF _Ref169214899 \r \h </w:instrText>
+      </w:r>
+      <w:r>
+        <w:rPr>
+          <w:lang w:eastAsia="zh-CN"/>
+        </w:rPr>
+        <w:instrText xml:space="preserve"> \* MERGEFORMAT </w:instrText>
+      </w:r>
+      <w:r>
+        <w:rPr>
+          <w:lang w:eastAsia="zh-CN"/>
+        </w:rPr>
+      </w:r>
+      <w:r>
+        <w:rPr>
+          <w:lang w:eastAsia="zh-CN"/>
+        </w:rPr>
+        <w:fldChar w:fldCharType="separate"/>
+      </w:r>
+      <w:r>
+        <w:rPr>
+          <w:lang w:eastAsia="zh-CN"/>
+        </w:rPr>
+        <w:t>(A.3)</w:t>
+      </w:r>
+      <w:r>
+        <w:rPr>
+          <w:lang w:eastAsia="zh-CN"/>
+        </w:rPr>
+        <w:fldChar w:fldCharType="end"/>
+      </w:r>
+      <w:r>
+        <w:rPr>
+          <w:lang w:eastAsia="zh-CN"/>
+        </w:rPr>
+        <w:t>-</w:t>
+      </w:r>
+      <w:r>
+        <w:rPr>
+          <w:lang w:eastAsia="zh-CN"/>
+        </w:rPr>
+        <w:fldChar w:fldCharType="begin"/>
+      </w:r>
+      <w:r>
+        <w:rPr>
+          <w:lang w:eastAsia="zh-CN"/>
+        </w:rPr>
+        <w:instrText xml:space="preserve"> REF _Ref169214900 \r \h </w:instrText>
+      </w:r>
+      <w:r>
+        <w:rPr>
+          <w:lang w:eastAsia="zh-CN"/>
+        </w:rPr>
+        <w:instrText xml:space="preserve"> \* MERGEFORMAT </w:instrText>
+      </w:r>
+      <w:r>
+        <w:rPr>
+          <w:lang w:eastAsia="zh-CN"/>
+        </w:rPr>
+      </w:r>
+      <w:r>
+        <w:rPr>
+          <w:lang w:eastAsia="zh-CN"/>
+        </w:rPr>
+        <w:fldChar w:fldCharType="separate"/>
+      </w:r>
+      <w:r>
+        <w:rPr>
+          <w:lang w:eastAsia="zh-CN"/>
+        </w:rPr>
+        <w:t>(A.5)</w:t>
+      </w:r>
+      <w:r>
+        <w:rPr>
+          <w:lang w:eastAsia="zh-CN"/>
+        </w:rPr>
+        <w:fldChar w:fldCharType="end"/>
+      </w:r>
+      <w:r>
+        <w:rPr>
+          <w:lang w:eastAsia="zh-CN"/>
+        </w:rPr>
+        <w:t>,</w:t>
+      </w:r>
+      <w:r>
+        <w:rPr>
+          <w:lang w:eastAsia="zh-CN"/>
+        </w:rPr>
+        <w:t xml:space="preserve"> </w:t>
+      </w:r>
+      <w:r>
+        <w:rPr>
+          <w:lang w:eastAsia="zh-CN"/>
+        </w:rPr>
+        <w:t>respectively</w:t>
+      </w:r>
+      <w:r>
+        <w:rPr>
+          <w:lang w:eastAsia="zh-CN"/>
+        </w:rPr>
+        <w:t>.</w:t>
       </w:r>
     </w:p>
     <w:tbl>
@@ -389,403 +767,7 @@
               <w:jc w:val="both"/>
               <w:rPr>
                 <w:color w:val="000000"/>
-              </w:rPr>
-            </w:pPr>
-            <m:oMathPara>
-              <m:oMath>
-                <m:sSub>
-                  <m:sSubPr>
-                    <m:ctrlPr>
-                      <w:rPr>
-                        <w:rFonts w:ascii="Latin Modern Math" w:hAnsi="Latin Modern Math"/>
-                        <w:i/>
-                      </w:rPr>
-                    </m:ctrlPr>
-                  </m:sSubPr>
-                  <m:e>
-                    <m:r>
-                      <w:rPr>
-                        <w:rFonts w:ascii="Latin Modern Math" w:hAnsi="Latin Modern Math"/>
-                      </w:rPr>
-                      <m:t>P</m:t>
-                    </m:r>
-                  </m:e>
-                  <m:sub>
-                    <m:r>
-                      <w:rPr>
-                        <w:rFonts w:ascii="Latin Modern Math" w:hAnsi="Latin Modern Math"/>
-                      </w:rPr>
-                      <m:t>Ag,b,t</m:t>
-                    </m:r>
-                  </m:sub>
-                </m:sSub>
-                <m:r>
-                  <w:rPr>
-                    <w:rFonts w:ascii="Latin Modern Math" w:hAnsi="Latin Modern Math"/>
-                  </w:rPr>
-                  <m:t>=</m:t>
-                </m:r>
-                <m:sSub>
-                  <m:sSubPr>
-                    <m:ctrlPr>
-                      <w:rPr>
-                        <w:rFonts w:ascii="Latin Modern Math" w:hAnsi="Latin Modern Math"/>
-                        <w:i/>
-                      </w:rPr>
-                    </m:ctrlPr>
-                  </m:sSubPr>
-                  <m:e>
-                    <m:r>
-                      <w:rPr>
-                        <w:rFonts w:ascii="Latin Modern Math" w:hAnsi="Latin Modern Math"/>
-                      </w:rPr>
-                      <m:t>P</m:t>
-                    </m:r>
-                  </m:e>
-                  <m:sub>
-                    <m:r>
-                      <w:rPr>
-                        <w:rFonts w:ascii="Latin Modern Math" w:hAnsi="Latin Modern Math"/>
-                      </w:rPr>
-                      <m:t>VSG,</m:t>
-                    </m:r>
-                    <m:r>
-                      <w:rPr>
-                        <w:rFonts w:ascii="Latin Modern Math" w:eastAsia="宋体" w:hAnsi="Latin Modern Math"/>
-                      </w:rPr>
-                      <m:t>b</m:t>
-                    </m:r>
-                  </m:sub>
-                </m:sSub>
-                <m:r>
-                  <w:rPr>
-                    <w:rFonts w:ascii="Latin Modern Math" w:hAnsi="Latin Modern Math"/>
-                  </w:rPr>
-                  <m:t>+</m:t>
-                </m:r>
-                <m:sSub>
-                  <m:sSubPr>
-                    <m:ctrlPr>
-                      <w:rPr>
-                        <w:rFonts w:ascii="Latin Modern Math" w:eastAsia="宋体" w:hAnsi="Latin Modern Math"/>
-                        <w:i/>
-                      </w:rPr>
-                    </m:ctrlPr>
-                  </m:sSubPr>
-                  <m:e>
-                    <m:r>
-                      <w:rPr>
-                        <w:rFonts w:ascii="Latin Modern Math" w:eastAsia="宋体" w:hAnsi="Latin Modern Math"/>
-                      </w:rPr>
-                      <m:t>P</m:t>
-                    </m:r>
-                  </m:e>
-                  <m:sub>
-                    <m:r>
-                      <w:rPr>
-                        <w:rFonts w:ascii="Latin Modern Math" w:eastAsia="宋体" w:hAnsi="Latin Modern Math"/>
-                      </w:rPr>
-                      <m:t>VB,b</m:t>
-                    </m:r>
-                  </m:sub>
-                </m:sSub>
-              </m:oMath>
-            </m:oMathPara>
-          </w:p>
-        </w:tc>
-        <w:tc>
-          <w:tcPr>
-            <w:tcW w:w="630" w:type="dxa"/>
-            <w:vAlign w:val="center"/>
-          </w:tcPr>
-          <w:p>
-            <w:pPr>
-              <w:pStyle w:val="afb"/>
-              <w:widowControl w:val="0"/>
-              <w:numPr>
-                <w:ilvl w:val="0"/>
-                <w:numId w:val="4"/>
-              </w:numPr>
-              <w:spacing w:before="20" w:line="252" w:lineRule="auto"/>
-              <w:ind w:left="504" w:hanging="504"/>
-              <w:jc w:val="both"/>
-              <w:rPr>
-                <w:color w:val="000000"/>
                 <w:lang w:eastAsia="zh-CN"/>
-              </w:rPr>
-            </w:pPr>
-            <w:r>
-              <w:rPr>
-                <w:rFonts w:hint="eastAsia"/>
-                <w:color w:val="000000"/>
-                <w:lang w:eastAsia="zh-CN"/>
-              </w:rPr>
-              <w:t xml:space="preserve"> </w:t>
-            </w:r>
-          </w:p>
-        </w:tc>
-      </w:tr>
-    </w:tbl>
-    <w:p>
-      <w:pPr>
-        <w:widowControl w:val="0"/>
-        <w:pBdr>
-          <w:top w:val="nil"/>
-          <w:left w:val="nil"/>
-          <w:bottom w:val="nil"/>
-          <w:right w:val="nil"/>
-          <w:between w:val="nil"/>
-        </w:pBdr>
-        <w:ind w:firstLine="142"/>
-        <w:jc w:val="both"/>
-        <w:rPr>
-          <w:lang w:eastAsia="zh-CN"/>
-        </w:rPr>
-      </w:pPr>
-      <w:r>
-        <w:rPr>
-          <w:lang w:eastAsia="zh-CN"/>
-        </w:rPr>
-        <w:t xml:space="preserve">Demands and DER generations are aggregated into a </w:t>
-      </w:r>
-      <w:r>
-        <w:t>VSG</w:t>
-      </w:r>
-      <w:r>
-        <w:rPr>
-          <w:lang w:eastAsia="zh-CN"/>
-        </w:rPr>
-        <w:t xml:space="preserve">, which can be formulated by </w:t>
-      </w:r>
-      <w:r>
-        <w:rPr>
-          <w:lang w:eastAsia="zh-CN"/>
-        </w:rPr>
-        <w:fldChar w:fldCharType="begin"/>
-      </w:r>
-      <w:r>
-        <w:rPr>
-          <w:lang w:eastAsia="zh-CN"/>
-        </w:rPr>
-        <w:instrText xml:space="preserve"> REF _Ref169214882 \r \h </w:instrText>
-      </w:r>
-      <w:r>
-        <w:rPr>
-          <w:lang w:eastAsia="zh-CN"/>
-        </w:rPr>
-      </w:r>
-      <w:r>
-        <w:rPr>
-          <w:lang w:eastAsia="zh-CN"/>
-        </w:rPr>
-        <w:instrText xml:space="preserve"> \* MERGEFORMAT </w:instrText>
-      </w:r>
-      <w:r>
-        <w:rPr>
-          <w:lang w:eastAsia="zh-CN"/>
-        </w:rPr>
-        <w:fldChar w:fldCharType="separate"/>
-      </w:r>
-      <w:r>
-        <w:rPr>
-          <w:lang w:eastAsia="zh-CN"/>
-        </w:rPr>
-        <w:t>(A.2)</w:t>
-      </w:r>
-      <w:r>
-        <w:rPr>
-          <w:lang w:eastAsia="zh-CN"/>
-        </w:rPr>
-        <w:fldChar w:fldCharType="end"/>
-      </w:r>
-      <w:r>
-        <w:rPr>
-          <w:lang w:eastAsia="zh-CN"/>
-        </w:rPr>
-        <w:t xml:space="preserve"> (e.g., through the approach in </w:t>
-      </w:r>
-      <w:r>
-        <w:rPr>
-          <w:lang w:eastAsia="zh-CN"/>
-        </w:rPr>
-        <w:fldChar w:fldCharType="begin"/>
-      </w:r>
-      <w:r>
-        <w:rPr>
-          <w:lang w:eastAsia="zh-CN"/>
-        </w:rPr>
-        <w:instrText xml:space="preserve"> REF _Ref117846350 \r \h </w:instrText>
-      </w:r>
-      <w:r>
-        <w:rPr>
-          <w:lang w:eastAsia="zh-CN"/>
-        </w:rPr>
-      </w:r>
-      <w:r>
-        <w:rPr>
-          <w:lang w:eastAsia="zh-CN"/>
-        </w:rPr>
-        <w:instrText xml:space="preserve"> \* MERGEFORMAT </w:instrText>
-      </w:r>
-      <w:r>
-        <w:rPr>
-          <w:lang w:eastAsia="zh-CN"/>
-        </w:rPr>
-        <w:fldChar w:fldCharType="separate"/>
-      </w:r>
-      <w:r>
-        <w:rPr>
-          <w:lang w:eastAsia="zh-CN"/>
-        </w:rPr>
-        <w:t>[1]</w:t>
-      </w:r>
-      <w:r>
-        <w:rPr>
-          <w:lang w:eastAsia="zh-CN"/>
-        </w:rPr>
-        <w:fldChar w:fldCharType="end"/>
-      </w:r>
-      <w:r>
-        <w:rPr>
-          <w:lang w:eastAsia="zh-CN"/>
-        </w:rPr>
-        <w:t xml:space="preserve">). Battery energy storage systems are aggregated into a </w:t>
-      </w:r>
-      <w:r>
-        <w:t>VB</w:t>
-      </w:r>
-      <w:r>
-        <w:rPr>
-          <w:lang w:eastAsia="zh-CN"/>
-        </w:rPr>
-        <w:t xml:space="preserve">, whose constraints are shown in </w:t>
-      </w:r>
-      <w:r>
-        <w:rPr>
-          <w:lang w:eastAsia="zh-CN"/>
-        </w:rPr>
-        <w:fldChar w:fldCharType="begin"/>
-      </w:r>
-      <w:r>
-        <w:rPr>
-          <w:lang w:eastAsia="zh-CN"/>
-        </w:rPr>
-        <w:instrText xml:space="preserve"> REF _Ref169214899 \r \h </w:instrText>
-      </w:r>
-      <w:r>
-        <w:rPr>
-          <w:lang w:eastAsia="zh-CN"/>
-        </w:rPr>
-      </w:r>
-      <w:r>
-        <w:rPr>
-          <w:lang w:eastAsia="zh-CN"/>
-        </w:rPr>
-        <w:instrText xml:space="preserve"> \* MERGEFORMAT </w:instrText>
-      </w:r>
-      <w:r>
-        <w:rPr>
-          <w:lang w:eastAsia="zh-CN"/>
-        </w:rPr>
-        <w:fldChar w:fldCharType="separate"/>
-      </w:r>
-      <w:r>
-        <w:rPr>
-          <w:lang w:eastAsia="zh-CN"/>
-        </w:rPr>
-        <w:t>(A.3)</w:t>
-      </w:r>
-      <w:r>
-        <w:rPr>
-          <w:lang w:eastAsia="zh-CN"/>
-        </w:rPr>
-        <w:fldChar w:fldCharType="end"/>
-      </w:r>
-      <w:r>
-        <w:rPr>
-          <w:lang w:eastAsia="zh-CN"/>
-        </w:rPr>
-        <w:t>-</w:t>
-      </w:r>
-      <w:r>
-        <w:rPr>
-          <w:lang w:eastAsia="zh-CN"/>
-        </w:rPr>
-        <w:fldChar w:fldCharType="begin"/>
-      </w:r>
-      <w:r>
-        <w:rPr>
-          <w:lang w:eastAsia="zh-CN"/>
-        </w:rPr>
-        <w:instrText xml:space="preserve"> REF _Ref169214900 \r \h </w:instrText>
-      </w:r>
-      <w:r>
-        <w:rPr>
-          <w:lang w:eastAsia="zh-CN"/>
-        </w:rPr>
-      </w:r>
-      <w:r>
-        <w:rPr>
-          <w:lang w:eastAsia="zh-CN"/>
-        </w:rPr>
-        <w:instrText xml:space="preserve"> \* MERGEFORMAT </w:instrText>
-      </w:r>
-      <w:r>
-        <w:rPr>
-          <w:lang w:eastAsia="zh-CN"/>
-        </w:rPr>
-        <w:fldChar w:fldCharType="separate"/>
-      </w:r>
-      <w:r>
-        <w:rPr>
-          <w:lang w:eastAsia="zh-CN"/>
-        </w:rPr>
-        <w:t>(A.5)</w:t>
-      </w:r>
-      <w:r>
-        <w:rPr>
-          <w:lang w:eastAsia="zh-CN"/>
-        </w:rPr>
-        <w:fldChar w:fldCharType="end"/>
-      </w:r>
-      <w:r>
-        <w:rPr>
-          <w:lang w:eastAsia="zh-CN"/>
-        </w:rPr>
-        <w:t>.</w:t>
-      </w:r>
-    </w:p>
-    <w:tbl>
-      <w:tblPr>
-        <w:tblStyle w:val="aff2"/>
-        <w:tblW w:w="5040" w:type="dxa"/>
-        <w:tblBorders>
-          <w:top w:val="none" w:sz="0" w:space="0" w:color="auto"/>
-          <w:left w:val="none" w:sz="0" w:space="0" w:color="auto"/>
-          <w:bottom w:val="none" w:sz="0" w:space="0" w:color="auto"/>
-          <w:right w:val="none" w:sz="0" w:space="0" w:color="auto"/>
-          <w:insideH w:val="none" w:sz="0" w:space="0" w:color="auto"/>
-          <w:insideV w:val="none" w:sz="0" w:space="0" w:color="auto"/>
-        </w:tblBorders>
-        <w:tblLayout w:type="fixed"/>
-        <w:tblLook w:val="04A0" w:firstRow="1" w:lastRow="0" w:firstColumn="1" w:lastColumn="0" w:noHBand="0" w:noVBand="1"/>
-      </w:tblPr>
-      <w:tblGrid>
-        <w:gridCol w:w="4410"/>
-        <w:gridCol w:w="630"/>
-      </w:tblGrid>
-      <w:tr>
-        <w:tc>
-          <w:tcPr>
-            <w:tcW w:w="4410" w:type="dxa"/>
-          </w:tcPr>
-          <w:p>
-            <w:pPr>
-              <w:widowControl w:val="0"/>
-              <w:spacing w:before="20" w:line="252" w:lineRule="auto"/>
-              <w:jc w:val="both"/>
-              <w:rPr>
-                <w:color w:val="000000"/>
               </w:rPr>
             </w:pPr>
             <m:oMathPara>
@@ -810,15 +792,16 @@
                   <m:sub>
                     <m:r>
                       <w:rPr>
-                        <w:rFonts w:ascii="Latin Modern Math" w:hAnsi="Latin Modern Math"/>
-                      </w:rPr>
-                      <m:t>VSG,</m:t>
-                    </m:r>
-                    <m:r>
-                      <w:rPr>
                         <w:rFonts w:ascii="Latin Modern Math" w:eastAsia="宋体" w:hAnsi="Latin Modern Math"/>
-                      </w:rPr>
-                      <m:t>b</m:t>
+                        <w:lang w:eastAsia="zh-CN"/>
+                      </w:rPr>
+                      <m:t>DG</m:t>
+                    </m:r>
+                    <m:r>
+                      <w:rPr>
+                        <w:rFonts w:ascii="Latin Modern Math" w:eastAsia="宋体" w:hAnsi="Latin Modern Math"/>
+                      </w:rPr>
+                      <m:t>,j,b,t</m:t>
                     </m:r>
                     <m:ctrlPr>
                       <w:rPr>
@@ -841,7 +824,7 @@
                 </m:sSubSup>
                 <m:r>
                   <w:rPr>
-                    <w:rFonts w:ascii="Latin Modern Math" w:hAnsi="Latin Modern Math"/>
+                    <w:rFonts w:ascii="Latin Modern Math" w:eastAsia="宋体" w:hAnsi="Latin Modern Math" w:cs="宋体"/>
                   </w:rPr>
                   <m:t>≤</m:t>
                 </m:r>
@@ -849,7 +832,7 @@
                   <m:sSubPr>
                     <m:ctrlPr>
                       <w:rPr>
-                        <w:rFonts w:ascii="Latin Modern Math" w:hAnsi="Latin Modern Math"/>
+                        <w:rFonts w:ascii="Latin Modern Math" w:eastAsia="宋体" w:hAnsi="Latin Modern Math" w:cs="宋体"/>
                         <w:i/>
                       </w:rPr>
                     </m:ctrlPr>
@@ -857,7 +840,7 @@
                   <m:e>
                     <m:r>
                       <w:rPr>
-                        <w:rFonts w:ascii="Latin Modern Math" w:hAnsi="Latin Modern Math"/>
+                        <w:rFonts w:ascii="Latin Modern Math" w:eastAsia="宋体" w:hAnsi="Latin Modern Math"/>
                       </w:rPr>
                       <m:t>P</m:t>
                     </m:r>
@@ -865,21 +848,22 @@
                   <m:sub>
                     <m:r>
                       <w:rPr>
-                        <w:rFonts w:ascii="Latin Modern Math" w:hAnsi="Latin Modern Math"/>
-                      </w:rPr>
-                      <m:t>VSG,</m:t>
-                    </m:r>
-                    <m:r>
-                      <w:rPr>
                         <w:rFonts w:ascii="Latin Modern Math" w:eastAsia="宋体" w:hAnsi="Latin Modern Math"/>
-                      </w:rPr>
-                      <m:t>b</m:t>
+                        <w:lang w:eastAsia="zh-CN"/>
+                      </w:rPr>
+                      <m:t>DG</m:t>
+                    </m:r>
+                    <m:r>
+                      <w:rPr>
+                        <w:rFonts w:ascii="Latin Modern Math" w:eastAsia="宋体" w:hAnsi="Latin Modern Math"/>
+                      </w:rPr>
+                      <m:t>,j,b,t</m:t>
                     </m:r>
                   </m:sub>
                 </m:sSub>
                 <m:r>
                   <w:rPr>
-                    <w:rFonts w:ascii="Latin Modern Math" w:hAnsi="Latin Modern Math"/>
+                    <w:rFonts w:ascii="Latin Modern Math" w:eastAsia="宋体" w:hAnsi="Latin Modern Math" w:cs="宋体"/>
                   </w:rPr>
                   <m:t>≤</m:t>
                 </m:r>
@@ -903,15 +887,16 @@
                   <m:sub>
                     <m:r>
                       <w:rPr>
-                        <w:rFonts w:ascii="Latin Modern Math" w:hAnsi="Latin Modern Math"/>
-                      </w:rPr>
-                      <m:t>VSG,</m:t>
-                    </m:r>
-                    <m:r>
-                      <w:rPr>
                         <w:rFonts w:ascii="Latin Modern Math" w:eastAsia="宋体" w:hAnsi="Latin Modern Math"/>
-                      </w:rPr>
-                      <m:t>b</m:t>
+                        <w:lang w:eastAsia="zh-CN"/>
+                      </w:rPr>
+                      <m:t>DG</m:t>
+                    </m:r>
+                    <m:r>
+                      <w:rPr>
+                        <w:rFonts w:ascii="Latin Modern Math" w:eastAsia="宋体" w:hAnsi="Latin Modern Math"/>
+                      </w:rPr>
+                      <m:t>,j,b,t</m:t>
                     </m:r>
                     <m:ctrlPr>
                       <w:rPr>
@@ -957,7 +942,7 @@
                 <w:lang w:eastAsia="zh-CN"/>
               </w:rPr>
             </w:pPr>
-            <w:bookmarkStart w:id="2" w:name="_Ref169214882"/>
+            <w:bookmarkStart w:id="2" w:name="_Ref181386907"/>
             <w:r>
               <w:rPr>
                 <w:rFonts w:hint="eastAsia"/>
@@ -974,7 +959,6 @@
         <w:tc>
           <w:tcPr>
             <w:tcW w:w="4410" w:type="dxa"/>
-            <w:vAlign w:val="center"/>
           </w:tcPr>
           <w:p>
             <w:pPr>
@@ -1008,20 +992,15 @@
                     <m:r>
                       <w:rPr>
                         <w:rFonts w:ascii="Latin Modern Math" w:eastAsia="宋体" w:hAnsi="Latin Modern Math"/>
-                      </w:rPr>
-                      <m:t>VB</m:t>
-                    </m:r>
-                    <m:r>
-                      <w:rPr>
-                        <w:rFonts w:ascii="Latin Modern Math" w:hAnsi="Latin Modern Math"/>
-                      </w:rPr>
-                      <m:t>,</m:t>
+                        <w:lang w:eastAsia="zh-CN"/>
+                      </w:rPr>
+                      <m:t>DR</m:t>
                     </m:r>
                     <m:r>
                       <w:rPr>
                         <w:rFonts w:ascii="Latin Modern Math" w:eastAsia="宋体" w:hAnsi="Latin Modern Math"/>
                       </w:rPr>
-                      <m:t>b</m:t>
+                      <m:t>,j,b,t</m:t>
                     </m:r>
                     <m:ctrlPr>
                       <w:rPr>
@@ -1044,7 +1023,7 @@
                 </m:sSubSup>
                 <m:r>
                   <w:rPr>
-                    <w:rFonts w:ascii="Latin Modern Math" w:eastAsia="宋体" w:hAnsi="Latin Modern Math"/>
+                    <w:rFonts w:ascii="Latin Modern Math" w:eastAsia="宋体" w:hAnsi="Latin Modern Math" w:cs="宋体"/>
                   </w:rPr>
                   <m:t>≤</m:t>
                 </m:r>
@@ -1052,7 +1031,7 @@
                   <m:sSubPr>
                     <m:ctrlPr>
                       <w:rPr>
-                        <w:rFonts w:ascii="Latin Modern Math" w:eastAsia="宋体" w:hAnsi="Latin Modern Math"/>
+                        <w:rFonts w:ascii="Latin Modern Math" w:eastAsia="宋体" w:hAnsi="Latin Modern Math" w:cs="宋体"/>
                         <w:i/>
                       </w:rPr>
                     </m:ctrlPr>
@@ -1069,14 +1048,21 @@
                     <m:r>
                       <w:rPr>
                         <w:rFonts w:ascii="Latin Modern Math" w:eastAsia="宋体" w:hAnsi="Latin Modern Math"/>
-                      </w:rPr>
-                      <m:t>VB,b</m:t>
+                        <w:lang w:eastAsia="zh-CN"/>
+                      </w:rPr>
+                      <m:t>DR</m:t>
+                    </m:r>
+                    <m:r>
+                      <w:rPr>
+                        <w:rFonts w:ascii="Latin Modern Math" w:eastAsia="宋体" w:hAnsi="Latin Modern Math"/>
+                      </w:rPr>
+                      <m:t>,j,b,t</m:t>
                     </m:r>
                   </m:sub>
                 </m:sSub>
                 <m:r>
                   <w:rPr>
-                    <w:rFonts w:ascii="Latin Modern Math" w:eastAsia="宋体" w:hAnsi="Latin Modern Math"/>
+                    <w:rFonts w:ascii="Latin Modern Math" w:eastAsia="宋体" w:hAnsi="Latin Modern Math" w:cs="宋体"/>
                   </w:rPr>
                   <m:t>≤</m:t>
                 </m:r>
@@ -1101,8 +1087,15 @@
                     <m:r>
                       <w:rPr>
                         <w:rFonts w:ascii="Latin Modern Math" w:eastAsia="宋体" w:hAnsi="Latin Modern Math"/>
-                      </w:rPr>
-                      <m:t>VB,b</m:t>
+                        <w:lang w:eastAsia="zh-CN"/>
+                      </w:rPr>
+                      <m:t>DR</m:t>
+                    </m:r>
+                    <m:r>
+                      <w:rPr>
+                        <w:rFonts w:ascii="Latin Modern Math" w:eastAsia="宋体" w:hAnsi="Latin Modern Math"/>
+                      </w:rPr>
+                      <m:t>,j,b,t</m:t>
                     </m:r>
                     <m:ctrlPr>
                       <w:rPr>
@@ -1148,7 +1141,7 @@
                 <w:lang w:eastAsia="zh-CN"/>
               </w:rPr>
             </w:pPr>
-            <w:bookmarkStart w:id="3" w:name="_Ref169214899"/>
+            <w:bookmarkStart w:id="3" w:name="_Ref169214882"/>
             <w:r>
               <w:rPr>
                 <w:rFonts w:hint="eastAsia"/>
@@ -1192,21 +1185,22 @@
                       <w:rPr>
                         <w:rFonts w:ascii="Latin Modern Math" w:hAnsi="Latin Modern Math"/>
                       </w:rPr>
-                      <m:t>E</m:t>
+                      <m:t>P</m:t>
                     </m:r>
                   </m:e>
                   <m:sub>
                     <m:r>
                       <w:rPr>
-                        <w:rFonts w:ascii="Latin Modern Math" w:hAnsi="Latin Modern Math"/>
-                      </w:rPr>
-                      <m:t>VB,</m:t>
-                    </m:r>
-                    <m:r>
-                      <w:rPr>
                         <w:rFonts w:ascii="Latin Modern Math" w:eastAsia="宋体" w:hAnsi="Latin Modern Math"/>
-                      </w:rPr>
-                      <m:t>b,t</m:t>
+                        <w:lang w:eastAsia="zh-CN"/>
+                      </w:rPr>
+                      <m:t>DES</m:t>
+                    </m:r>
+                    <m:r>
+                      <w:rPr>
+                        <w:rFonts w:ascii="Latin Modern Math" w:eastAsia="宋体" w:hAnsi="Latin Modern Math"/>
+                      </w:rPr>
+                      <m:t>,j,b,t</m:t>
                     </m:r>
                     <m:ctrlPr>
                       <w:rPr>
@@ -1230,7 +1224,6 @@
                 <m:r>
                   <w:rPr>
                     <w:rFonts w:ascii="Latin Modern Math" w:eastAsia="宋体" w:hAnsi="Latin Modern Math"/>
-                    <w:lang w:eastAsia="zh-CN"/>
                   </w:rPr>
                   <m:t>≤</m:t>
                 </m:r>
@@ -1240,7 +1233,6 @@
                       <w:rPr>
                         <w:rFonts w:ascii="Latin Modern Math" w:eastAsia="宋体" w:hAnsi="Latin Modern Math"/>
                         <w:i/>
-                        <w:lang w:eastAsia="zh-CN"/>
                       </w:rPr>
                     </m:ctrlPr>
                   </m:sSubPr>
@@ -1248,30 +1240,29 @@
                     <m:r>
                       <w:rPr>
                         <w:rFonts w:ascii="Latin Modern Math" w:eastAsia="宋体" w:hAnsi="Latin Modern Math"/>
-                        <w:lang w:eastAsia="zh-CN"/>
-                      </w:rPr>
-                      <m:t>E</m:t>
+                      </w:rPr>
+                      <m:t>P</m:t>
                     </m:r>
                   </m:e>
                   <m:sub>
                     <m:r>
                       <w:rPr>
-                        <w:rFonts w:ascii="Latin Modern Math" w:hAnsi="Latin Modern Math"/>
-                      </w:rPr>
-                      <m:t>VB,</m:t>
-                    </m:r>
-                    <m:r>
-                      <w:rPr>
                         <w:rFonts w:ascii="Latin Modern Math" w:eastAsia="宋体" w:hAnsi="Latin Modern Math"/>
-                      </w:rPr>
-                      <m:t>b,t</m:t>
+                        <w:lang w:eastAsia="zh-CN"/>
+                      </w:rPr>
+                      <m:t>DES</m:t>
+                    </m:r>
+                    <m:r>
+                      <w:rPr>
+                        <w:rFonts w:ascii="Latin Modern Math" w:eastAsia="宋体" w:hAnsi="Latin Modern Math"/>
+                      </w:rPr>
+                      <m:t>,j,b,t</m:t>
                     </m:r>
                   </m:sub>
                 </m:sSub>
                 <m:r>
                   <w:rPr>
-                    <w:rFonts w:ascii="Latin Modern Math" w:eastAsia="宋体" w:hAnsi="Latin Modern Math" w:hint="eastAsia"/>
-                    <w:lang w:eastAsia="zh-CN"/>
+                    <w:rFonts w:ascii="Latin Modern Math" w:eastAsia="宋体" w:hAnsi="Latin Modern Math"/>
                   </w:rPr>
                   <m:t>≤</m:t>
                 </m:r>
@@ -1289,21 +1280,22 @@
                       <w:rPr>
                         <w:rFonts w:ascii="Latin Modern Math" w:hAnsi="Latin Modern Math"/>
                       </w:rPr>
-                      <m:t>E</m:t>
+                      <m:t>P</m:t>
                     </m:r>
                   </m:e>
                   <m:sub>
                     <m:r>
                       <w:rPr>
-                        <w:rFonts w:ascii="Latin Modern Math" w:hAnsi="Latin Modern Math"/>
-                      </w:rPr>
-                      <m:t>VB,</m:t>
-                    </m:r>
-                    <m:r>
-                      <w:rPr>
                         <w:rFonts w:ascii="Latin Modern Math" w:eastAsia="宋体" w:hAnsi="Latin Modern Math"/>
-                      </w:rPr>
-                      <m:t>b,t</m:t>
+                        <w:lang w:eastAsia="zh-CN"/>
+                      </w:rPr>
+                      <m:t>DES</m:t>
+                    </m:r>
+                    <m:r>
+                      <w:rPr>
+                        <w:rFonts w:ascii="Latin Modern Math" w:eastAsia="宋体" w:hAnsi="Latin Modern Math"/>
+                      </w:rPr>
+                      <m:t>,j,b,t</m:t>
                     </m:r>
                     <m:ctrlPr>
                       <w:rPr>
@@ -1349,6 +1341,210 @@
                 <w:lang w:eastAsia="zh-CN"/>
               </w:rPr>
             </w:pPr>
+            <w:bookmarkStart w:id="4" w:name="_Ref169214899"/>
+            <w:r>
+              <w:rPr>
+                <w:rFonts w:hint="eastAsia"/>
+                <w:color w:val="000000"/>
+                <w:lang w:eastAsia="zh-CN"/>
+              </w:rPr>
+              <w:t xml:space="preserve"> </w:t>
+            </w:r>
+            <w:bookmarkEnd w:id="4"/>
+          </w:p>
+        </w:tc>
+      </w:tr>
+      <w:tr>
+        <w:tc>
+          <w:tcPr>
+            <w:tcW w:w="4410" w:type="dxa"/>
+            <w:vAlign w:val="center"/>
+          </w:tcPr>
+          <w:p>
+            <w:pPr>
+              <w:widowControl w:val="0"/>
+              <w:spacing w:before="20" w:line="252" w:lineRule="auto"/>
+              <w:jc w:val="both"/>
+              <w:rPr>
+                <w:color w:val="000000"/>
+              </w:rPr>
+            </w:pPr>
+            <m:oMathPara>
+              <m:oMath>
+                <m:sSubSup>
+                  <m:sSubSupPr>
+                    <m:ctrlPr>
+                      <w:rPr>
+                        <w:rFonts w:ascii="Latin Modern Math" w:hAnsi="Latin Modern Math"/>
+                        <w:i/>
+                      </w:rPr>
+                    </m:ctrlPr>
+                  </m:sSubSupPr>
+                  <m:e>
+                    <m:r>
+                      <w:rPr>
+                        <w:rFonts w:ascii="Latin Modern Math" w:hAnsi="Latin Modern Math"/>
+                      </w:rPr>
+                      <m:t>E</m:t>
+                    </m:r>
+                  </m:e>
+                  <m:sub>
+                    <m:r>
+                      <w:rPr>
+                        <w:rFonts w:ascii="Latin Modern Math" w:eastAsia="宋体" w:hAnsi="Latin Modern Math"/>
+                        <w:lang w:eastAsia="zh-CN"/>
+                      </w:rPr>
+                      <m:t>DES</m:t>
+                    </m:r>
+                    <m:r>
+                      <w:rPr>
+                        <w:rFonts w:ascii="Latin Modern Math" w:eastAsia="宋体" w:hAnsi="Latin Modern Math"/>
+                      </w:rPr>
+                      <m:t>,j,b</m:t>
+                    </m:r>
+                    <m:ctrlPr>
+                      <w:rPr>
+                        <w:rFonts w:ascii="Latin Modern Math" w:eastAsia="宋体" w:hAnsi="Latin Modern Math"/>
+                        <w:i/>
+                      </w:rPr>
+                    </m:ctrlPr>
+                  </m:sub>
+                  <m:sup>
+                    <m:r>
+                      <m:rPr>
+                        <m:sty m:val="p"/>
+                      </m:rPr>
+                      <w:rPr>
+                        <w:rFonts w:ascii="Latin Modern Math" w:hAnsi="Latin Modern Math"/>
+                      </w:rPr>
+                      <m:t>min</m:t>
+                    </m:r>
+                  </m:sup>
+                </m:sSubSup>
+                <m:r>
+                  <w:rPr>
+                    <w:rFonts w:ascii="Latin Modern Math" w:eastAsia="宋体" w:hAnsi="Latin Modern Math"/>
+                    <w:lang w:eastAsia="zh-CN"/>
+                  </w:rPr>
+                  <m:t>≤</m:t>
+                </m:r>
+                <m:sSub>
+                  <m:sSubPr>
+                    <m:ctrlPr>
+                      <w:rPr>
+                        <w:rFonts w:ascii="Latin Modern Math" w:eastAsia="宋体" w:hAnsi="Latin Modern Math"/>
+                        <w:i/>
+                        <w:lang w:eastAsia="zh-CN"/>
+                      </w:rPr>
+                    </m:ctrlPr>
+                  </m:sSubPr>
+                  <m:e>
+                    <m:r>
+                      <w:rPr>
+                        <w:rFonts w:ascii="Latin Modern Math" w:eastAsia="宋体" w:hAnsi="Latin Modern Math"/>
+                        <w:lang w:eastAsia="zh-CN"/>
+                      </w:rPr>
+                      <m:t>E</m:t>
+                    </m:r>
+                  </m:e>
+                  <m:sub>
+                    <m:r>
+                      <w:rPr>
+                        <w:rFonts w:ascii="Latin Modern Math" w:eastAsia="宋体" w:hAnsi="Latin Modern Math"/>
+                        <w:lang w:eastAsia="zh-CN"/>
+                      </w:rPr>
+                      <m:t>DES</m:t>
+                    </m:r>
+                    <m:r>
+                      <w:rPr>
+                        <w:rFonts w:ascii="Latin Modern Math" w:eastAsia="宋体" w:hAnsi="Latin Modern Math"/>
+                      </w:rPr>
+                      <m:t>,j,b,t</m:t>
+                    </m:r>
+                  </m:sub>
+                </m:sSub>
+                <m:r>
+                  <w:rPr>
+                    <w:rFonts w:ascii="Latin Modern Math" w:eastAsia="宋体" w:hAnsi="Latin Modern Math" w:hint="eastAsia"/>
+                    <w:lang w:eastAsia="zh-CN"/>
+                  </w:rPr>
+                  <m:t>≤</m:t>
+                </m:r>
+                <m:sSubSup>
+                  <m:sSubSupPr>
+                    <m:ctrlPr>
+                      <w:rPr>
+                        <w:rFonts w:ascii="Latin Modern Math" w:hAnsi="Latin Modern Math"/>
+                        <w:i/>
+                      </w:rPr>
+                    </m:ctrlPr>
+                  </m:sSubSupPr>
+                  <m:e>
+                    <m:r>
+                      <w:rPr>
+                        <w:rFonts w:ascii="Latin Modern Math" w:hAnsi="Latin Modern Math"/>
+                      </w:rPr>
+                      <m:t>E</m:t>
+                    </m:r>
+                  </m:e>
+                  <m:sub>
+                    <m:r>
+                      <w:rPr>
+                        <w:rFonts w:ascii="Latin Modern Math" w:eastAsia="宋体" w:hAnsi="Latin Modern Math"/>
+                        <w:lang w:eastAsia="zh-CN"/>
+                      </w:rPr>
+                      <m:t>DES</m:t>
+                    </m:r>
+                    <m:r>
+                      <w:rPr>
+                        <w:rFonts w:ascii="Latin Modern Math" w:eastAsia="宋体" w:hAnsi="Latin Modern Math"/>
+                      </w:rPr>
+                      <m:t>,j,b</m:t>
+                    </m:r>
+                    <m:ctrlPr>
+                      <w:rPr>
+                        <w:rFonts w:ascii="Latin Modern Math" w:eastAsia="宋体" w:hAnsi="Latin Modern Math"/>
+                        <w:i/>
+                      </w:rPr>
+                    </m:ctrlPr>
+                  </m:sub>
+                  <m:sup>
+                    <m:r>
+                      <m:rPr>
+                        <m:sty m:val="p"/>
+                      </m:rPr>
+                      <w:rPr>
+                        <w:rFonts w:ascii="Latin Modern Math" w:hAnsi="Latin Modern Math"/>
+                      </w:rPr>
+                      <m:t>max</m:t>
+                    </m:r>
+                  </m:sup>
+                </m:sSubSup>
+              </m:oMath>
+            </m:oMathPara>
+          </w:p>
+        </w:tc>
+        <w:tc>
+          <w:tcPr>
+            <w:tcW w:w="630" w:type="dxa"/>
+            <w:vAlign w:val="center"/>
+          </w:tcPr>
+          <w:p>
+            <w:pPr>
+              <w:pStyle w:val="afb"/>
+              <w:widowControl w:val="0"/>
+              <w:numPr>
+                <w:ilvl w:val="0"/>
+                <w:numId w:val="4"/>
+              </w:numPr>
+              <w:spacing w:before="20" w:line="252" w:lineRule="auto"/>
+              <w:ind w:left="504" w:hanging="504"/>
+              <w:jc w:val="both"/>
+              <w:rPr>
+                <w:color w:val="000000"/>
+                <w:lang w:eastAsia="zh-CN"/>
+              </w:rPr>
+            </w:pPr>
             <w:r>
               <w:rPr>
                 <w:rFonts w:hint="eastAsia"/>
@@ -1372,10 +1568,13 @@
               <w:spacing w:before="20" w:line="252" w:lineRule="auto"/>
               <w:jc w:val="both"/>
               <w:rPr>
-                <w:color w:val="000000"/>
+                <w:lang w:eastAsia="zh-CN"/>
               </w:rPr>
             </w:pPr>
             <m:oMathPara>
+              <m:oMathParaPr>
+                <m:jc m:val="left"/>
+              </m:oMathParaPr>
               <m:oMath>
                 <m:sSub>
                   <m:sSubPr>
@@ -1399,15 +1598,16 @@
                   <m:sub>
                     <m:r>
                       <w:rPr>
-                        <w:rFonts w:ascii="Latin Modern Math" w:hAnsi="Latin Modern Math"/>
-                      </w:rPr>
-                      <m:t>VB,</m:t>
-                    </m:r>
-                    <m:r>
-                      <w:rPr>
                         <w:rFonts w:ascii="Latin Modern Math" w:eastAsia="宋体" w:hAnsi="Latin Modern Math"/>
-                      </w:rPr>
-                      <m:t>b,t+1</m:t>
+                        <w:lang w:eastAsia="zh-CN"/>
+                      </w:rPr>
+                      <m:t>DES</m:t>
+                    </m:r>
+                    <m:r>
+                      <w:rPr>
+                        <w:rFonts w:ascii="Latin Modern Math" w:eastAsia="宋体" w:hAnsi="Latin Modern Math"/>
+                      </w:rPr>
+                      <m:t>,j,b,t+1</m:t>
                     </m:r>
                   </m:sub>
                 </m:sSub>
@@ -1418,6 +1618,20 @@
                   </w:rPr>
                   <m:t>=</m:t>
                 </m:r>
+              </m:oMath>
+            </m:oMathPara>
+          </w:p>
+          <w:p>
+            <w:pPr>
+              <w:widowControl w:val="0"/>
+              <w:spacing w:before="20" w:line="252" w:lineRule="auto"/>
+              <w:jc w:val="both"/>
+              <w:rPr>
+                <w:color w:val="000000"/>
+              </w:rPr>
+            </w:pPr>
+            <m:oMathPara>
+              <m:oMath>
                 <m:d>
                   <m:dPr>
                     <m:begChr m:val="{"/>
@@ -1471,15 +1685,16 @@
                           <m:sub>
                             <m:r>
                               <w:rPr>
-                                <w:rFonts w:ascii="Latin Modern Math" w:hAnsi="Latin Modern Math"/>
+                                <w:rFonts w:ascii="Latin Modern Math" w:eastAsia="宋体" w:hAnsi="Latin Modern Math"/>
+                                <w:lang w:eastAsia="zh-CN"/>
                               </w:rPr>
-                              <m:t>VB,</m:t>
+                              <m:t>DES</m:t>
                             </m:r>
                             <m:r>
                               <w:rPr>
                                 <w:rFonts w:ascii="Latin Modern Math" w:eastAsia="宋体" w:hAnsi="Latin Modern Math"/>
                               </w:rPr>
-                              <m:t>b,t</m:t>
+                              <m:t>,j,b,t</m:t>
                             </m:r>
                           </m:sub>
                         </m:sSub>
@@ -1539,15 +1754,16 @@
                           <m:sub>
                             <m:r>
                               <w:rPr>
-                                <w:rFonts w:ascii="Latin Modern Math" w:hAnsi="Latin Modern Math"/>
+                                <w:rFonts w:ascii="Latin Modern Math" w:eastAsia="宋体" w:hAnsi="Latin Modern Math"/>
+                                <w:lang w:eastAsia="zh-CN"/>
                               </w:rPr>
-                              <m:t>VB,</m:t>
+                              <m:t>DES</m:t>
                             </m:r>
                             <m:r>
                               <w:rPr>
                                 <w:rFonts w:ascii="Latin Modern Math" w:eastAsia="宋体" w:hAnsi="Latin Modern Math"/>
                               </w:rPr>
-                              <m:t>b</m:t>
+                              <m:t>,j,b,t</m:t>
                             </m:r>
                           </m:sub>
                         </m:sSub>
@@ -1566,7 +1782,7 @@
                             <w:rFonts w:ascii="Latin Modern Math" w:eastAsia="宋体" w:hAnsi="Latin Modern Math"/>
                             <w:lang w:eastAsia="zh-CN"/>
                           </w:rPr>
-                          <m:t xml:space="preserve">t   </m:t>
+                          <m:t xml:space="preserve">t        </m:t>
                         </m:r>
                         <m:sSub>
                           <m:sSubPr>
@@ -1588,15 +1804,16 @@
                           <m:sub>
                             <m:r>
                               <w:rPr>
-                                <w:rFonts w:ascii="Latin Modern Math" w:hAnsi="Latin Modern Math"/>
+                                <w:rFonts w:ascii="Latin Modern Math" w:eastAsia="宋体" w:hAnsi="Latin Modern Math"/>
+                                <w:lang w:eastAsia="zh-CN"/>
                               </w:rPr>
-                              <m:t>VB,</m:t>
+                              <m:t>DES</m:t>
                             </m:r>
                             <m:r>
                               <w:rPr>
                                 <w:rFonts w:ascii="Latin Modern Math" w:eastAsia="宋体" w:hAnsi="Latin Modern Math"/>
                               </w:rPr>
-                              <m:t>b</m:t>
+                              <m:t>,j,b,t</m:t>
                             </m:r>
                           </m:sub>
                         </m:sSub>
@@ -1638,15 +1855,16 @@
                           <m:sub>
                             <m:r>
                               <w:rPr>
-                                <w:rFonts w:ascii="Latin Modern Math" w:hAnsi="Latin Modern Math"/>
+                                <w:rFonts w:ascii="Latin Modern Math" w:eastAsia="宋体" w:hAnsi="Latin Modern Math"/>
+                                <w:lang w:eastAsia="zh-CN"/>
                               </w:rPr>
-                              <m:t>VB,</m:t>
+                              <m:t>DES</m:t>
                             </m:r>
                             <m:r>
                               <w:rPr>
                                 <w:rFonts w:ascii="Latin Modern Math" w:eastAsia="宋体" w:hAnsi="Latin Modern Math"/>
                               </w:rPr>
-                              <m:t>b,t</m:t>
+                              <m:t>,j,b,t</m:t>
                             </m:r>
                           </m:sub>
                         </m:sSub>
@@ -1655,10 +1873,10 @@
                             <w:rFonts w:ascii="Latin Modern Math" w:eastAsia="宋体" w:hAnsi="Latin Modern Math"/>
                             <w:lang w:eastAsia="zh-CN"/>
                           </w:rPr>
-                          <m:t>-</m:t>
-                        </m:r>
-                        <m:f>
-                          <m:fPr>
+                          <m:t>-(1/</m:t>
+                        </m:r>
+                        <m:sSub>
+                          <m:sSubPr>
                             <m:ctrlPr>
                               <w:rPr>
                                 <w:rFonts w:ascii="Latin Modern Math" w:eastAsia="宋体" w:hAnsi="Latin Modern Math"/>
@@ -1666,48 +1884,33 @@
                                 <w:lang w:eastAsia="zh-CN"/>
                               </w:rPr>
                             </m:ctrlPr>
-                          </m:fPr>
-                          <m:num>
+                          </m:sSubPr>
+                          <m:e>
                             <m:r>
                               <w:rPr>
                                 <w:rFonts w:ascii="Latin Modern Math" w:eastAsia="宋体" w:hAnsi="Latin Modern Math"/>
                                 <w:lang w:eastAsia="zh-CN"/>
                               </w:rPr>
-                              <m:t>1</m:t>
+                              <m:t>η</m:t>
                             </m:r>
-                          </m:num>
-                          <m:den>
-                            <m:sSub>
-                              <m:sSubPr>
-                                <m:ctrlPr>
-                                  <w:rPr>
-                                    <w:rFonts w:ascii="Latin Modern Math" w:eastAsia="宋体" w:hAnsi="Latin Modern Math"/>
-                                    <w:i/>
-                                    <w:lang w:eastAsia="zh-CN"/>
-                                  </w:rPr>
-                                </m:ctrlPr>
-                              </m:sSubPr>
-                              <m:e>
-                                <m:r>
-                                  <w:rPr>
-                                    <w:rFonts w:ascii="Latin Modern Math" w:eastAsia="宋体" w:hAnsi="Latin Modern Math"/>
-                                    <w:lang w:eastAsia="zh-CN"/>
-                                  </w:rPr>
-                                  <m:t>η</m:t>
-                                </m:r>
-                              </m:e>
-                              <m:sub>
-                                <m:r>
-                                  <w:rPr>
-                                    <w:rFonts w:ascii="Latin Modern Math" w:eastAsia="宋体" w:hAnsi="Latin Modern Math"/>
-                                    <w:lang w:eastAsia="zh-CN"/>
-                                  </w:rPr>
-                                  <m:t>-</m:t>
-                                </m:r>
-                              </m:sub>
-                            </m:sSub>
-                          </m:den>
-                        </m:f>
+                          </m:e>
+                          <m:sub>
+                            <m:r>
+                              <w:rPr>
+                                <w:rFonts w:ascii="Latin Modern Math" w:eastAsia="宋体" w:hAnsi="Latin Modern Math"/>
+                                <w:lang w:eastAsia="zh-CN"/>
+                              </w:rPr>
+                              <m:t>-</m:t>
+                            </m:r>
+                          </m:sub>
+                        </m:sSub>
+                        <m:r>
+                          <w:rPr>
+                            <w:rFonts w:ascii="Latin Modern Math" w:eastAsia="宋体" w:hAnsi="Latin Modern Math"/>
+                            <w:lang w:eastAsia="zh-CN"/>
+                          </w:rPr>
+                          <m:t>)</m:t>
+                        </m:r>
                         <m:sSub>
                           <m:sSubPr>
                             <m:ctrlPr>
@@ -1728,15 +1931,16 @@
                           <m:sub>
                             <m:r>
                               <w:rPr>
-                                <w:rFonts w:ascii="Latin Modern Math" w:hAnsi="Latin Modern Math"/>
+                                <w:rFonts w:ascii="Latin Modern Math" w:eastAsia="宋体" w:hAnsi="Latin Modern Math"/>
+                                <w:lang w:eastAsia="zh-CN"/>
                               </w:rPr>
-                              <m:t>VB,</m:t>
+                              <m:t>DES</m:t>
                             </m:r>
                             <m:r>
                               <w:rPr>
                                 <w:rFonts w:ascii="Latin Modern Math" w:eastAsia="宋体" w:hAnsi="Latin Modern Math"/>
                               </w:rPr>
-                              <m:t>b</m:t>
+                              <m:t>,j,b,t</m:t>
                             </m:r>
                           </m:sub>
                         </m:sSub>
@@ -1777,15 +1981,16 @@
                           <m:sub>
                             <m:r>
                               <w:rPr>
-                                <w:rFonts w:ascii="Latin Modern Math" w:hAnsi="Latin Modern Math"/>
+                                <w:rFonts w:ascii="Latin Modern Math" w:eastAsia="宋体" w:hAnsi="Latin Modern Math"/>
+                                <w:lang w:eastAsia="zh-CN"/>
                               </w:rPr>
-                              <m:t>VB,</m:t>
+                              <m:t>DES</m:t>
                             </m:r>
                             <m:r>
                               <w:rPr>
                                 <w:rFonts w:ascii="Latin Modern Math" w:eastAsia="宋体" w:hAnsi="Latin Modern Math"/>
                               </w:rPr>
-                              <m:t>b</m:t>
+                              <m:t>,j,b,t</m:t>
                             </m:r>
                           </m:sub>
                         </m:sSub>
@@ -1824,7 +2029,7 @@
                 <w:lang w:eastAsia="zh-CN"/>
               </w:rPr>
             </w:pPr>
-            <w:bookmarkStart w:id="4" w:name="_Ref169214900"/>
+            <w:bookmarkStart w:id="5" w:name="_Ref169214900"/>
             <w:r>
               <w:rPr>
                 <w:rFonts w:hint="eastAsia"/>
@@ -1833,7 +2038,7 @@
               </w:rPr>
               <w:t xml:space="preserve"> </w:t>
             </w:r>
-            <w:bookmarkEnd w:id="4"/>
+            <w:bookmarkEnd w:id="5"/>
           </w:p>
         </w:tc>
       </w:tr>
@@ -1887,15 +2092,16 @@
           <m:sub>
             <m:r>
               <w:rPr>
-                <w:rFonts w:ascii="Latin Modern Math" w:hAnsi="Latin Modern Math"/>
-              </w:rPr>
-              <m:t>VSG,</m:t>
+                <w:rFonts w:ascii="Latin Modern Math" w:eastAsia="宋体" w:hAnsi="Latin Modern Math"/>
+                <w:lang w:eastAsia="zh-CN"/>
+              </w:rPr>
+              <m:t>DG</m:t>
             </m:r>
             <m:r>
               <w:rPr>
                 <w:rFonts w:ascii="Latin Modern Math" w:eastAsia="宋体" w:hAnsi="Latin Modern Math"/>
               </w:rPr>
-              <m:t>b</m:t>
+              <m:t>,j,b,t</m:t>
             </m:r>
             <m:ctrlPr>
               <w:rPr>
@@ -1906,6 +2112,9 @@
           </m:sub>
           <m:sup>
             <m:r>
+              <m:rPr>
+                <m:sty m:val="p"/>
+              </m:rPr>
               <w:rPr>
                 <w:rFonts w:ascii="Latin Modern Math" w:hAnsi="Latin Modern Math"/>
               </w:rPr>
@@ -1942,15 +2151,16 @@
           <m:sub>
             <m:r>
               <w:rPr>
-                <w:rFonts w:ascii="Latin Modern Math" w:hAnsi="Latin Modern Math"/>
-              </w:rPr>
-              <m:t>VSG,</m:t>
+                <w:rFonts w:ascii="Latin Modern Math" w:eastAsia="宋体" w:hAnsi="Latin Modern Math"/>
+                <w:lang w:eastAsia="zh-CN"/>
+              </w:rPr>
+              <m:t>DG</m:t>
             </m:r>
             <m:r>
               <w:rPr>
                 <w:rFonts w:ascii="Latin Modern Math" w:eastAsia="宋体" w:hAnsi="Latin Modern Math"/>
               </w:rPr>
-              <m:t>b</m:t>
+              <m:t>,j,b,t</m:t>
             </m:r>
             <m:ctrlPr>
               <w:rPr>
@@ -1961,6 +2171,9 @@
           </m:sub>
           <m:sup>
             <m:r>
+              <m:rPr>
+                <m:sty m:val="p"/>
+              </m:rPr>
               <w:rPr>
                 <w:rFonts w:ascii="Latin Modern Math" w:hAnsi="Latin Modern Math"/>
               </w:rPr>
@@ -1980,7 +2193,25 @@
         <w:rPr>
           <w:lang w:eastAsia="zh-CN"/>
         </w:rPr>
-        <w:t>are the limits of VSG</w:t>
+        <w:t>are the</w:t>
+      </w:r>
+      <w:r>
+        <w:rPr>
+          <w:lang w:eastAsia="zh-CN"/>
+        </w:rPr>
+        <w:t xml:space="preserve"> lower and upper</w:t>
+      </w:r>
+      <w:r>
+        <w:rPr>
+          <w:lang w:eastAsia="zh-CN"/>
+        </w:rPr>
+        <w:t xml:space="preserve"> limits of </w:t>
+      </w:r>
+      <w:r>
+        <w:rPr>
+          <w:lang w:eastAsia="zh-CN"/>
+        </w:rPr>
+        <w:t>distributed generation</w:t>
       </w:r>
       <w:r>
         <w:t>'</w:t>
@@ -1989,18 +2220,25 @@
         <w:rPr>
           <w:lang w:eastAsia="zh-CN"/>
         </w:rPr>
-        <w:t xml:space="preserve">s active power, respectively; </w:t>
+        <w:t>s active power, respectively;</w:t>
+      </w:r>
+      <w:r>
+        <w:rPr>
+          <w:rFonts w:ascii="Latin Modern Math" w:hAnsi="Latin Modern Math"/>
+          <w:i/>
+        </w:rPr>
+        <w:t xml:space="preserve"> </w:t>
       </w:r>
       <m:oMath>
-        <m:sSub>
-          <m:sSubPr>
+        <m:sSubSup>
+          <m:sSubSupPr>
             <m:ctrlPr>
               <w:rPr>
                 <w:rFonts w:ascii="Latin Modern Math" w:hAnsi="Latin Modern Math"/>
                 <w:i/>
               </w:rPr>
             </m:ctrlPr>
-          </m:sSubPr>
+          </m:sSubSupPr>
           <m:e>
             <m:r>
               <w:rPr>
@@ -2012,19 +2250,141 @@
           <m:sub>
             <m:r>
               <w:rPr>
+                <w:rFonts w:ascii="Latin Modern Math" w:eastAsia="宋体" w:hAnsi="Latin Modern Math"/>
+                <w:lang w:eastAsia="zh-CN"/>
+              </w:rPr>
+              <m:t>DR</m:t>
+            </m:r>
+            <m:r>
+              <w:rPr>
+                <w:rFonts w:ascii="Latin Modern Math" w:eastAsia="宋体" w:hAnsi="Latin Modern Math"/>
+              </w:rPr>
+              <m:t>,j,b,t</m:t>
+            </m:r>
+            <m:ctrlPr>
+              <w:rPr>
+                <w:rFonts w:ascii="Latin Modern Math" w:eastAsia="宋体" w:hAnsi="Latin Modern Math"/>
+                <w:i/>
+              </w:rPr>
+            </m:ctrlPr>
+          </m:sub>
+          <m:sup>
+            <m:r>
+              <m:rPr>
+                <m:sty m:val="p"/>
+              </m:rPr>
+              <w:rPr>
                 <w:rFonts w:ascii="Latin Modern Math" w:hAnsi="Latin Modern Math"/>
               </w:rPr>
-              <m:t>VB,b</m:t>
+              <m:t>min</m:t>
             </m:r>
+          </m:sup>
+        </m:sSubSup>
+      </m:oMath>
+      <w:r>
+        <w:rPr>
+          <w:rFonts w:hint="eastAsia"/>
+          <w:lang w:eastAsia="zh-CN"/>
+        </w:rPr>
+        <w:t xml:space="preserve">, </w:t>
+      </w:r>
+      <m:oMath>
+        <m:sSubSup>
+          <m:sSubSupPr>
+            <m:ctrlPr>
+              <w:rPr>
+                <w:rFonts w:ascii="Latin Modern Math" w:hAnsi="Latin Modern Math"/>
+                <w:i/>
+              </w:rPr>
+            </m:ctrlPr>
+          </m:sSubSupPr>
+          <m:e>
+            <m:r>
+              <w:rPr>
+                <w:rFonts w:ascii="Latin Modern Math" w:hAnsi="Latin Modern Math"/>
+              </w:rPr>
+              <m:t>P</m:t>
+            </m:r>
+          </m:e>
+          <m:sub>
+            <m:r>
+              <w:rPr>
+                <w:rFonts w:ascii="Latin Modern Math" w:eastAsia="宋体" w:hAnsi="Latin Modern Math"/>
+                <w:lang w:eastAsia="zh-CN"/>
+              </w:rPr>
+              <m:t>DR</m:t>
+            </m:r>
+            <m:r>
+              <w:rPr>
+                <w:rFonts w:ascii="Latin Modern Math" w:eastAsia="宋体" w:hAnsi="Latin Modern Math"/>
+              </w:rPr>
+              <m:t>,j,b,t</m:t>
+            </m:r>
+            <m:ctrlPr>
+              <w:rPr>
+                <w:rFonts w:ascii="Latin Modern Math" w:eastAsia="宋体" w:hAnsi="Latin Modern Math"/>
+                <w:i/>
+              </w:rPr>
+            </m:ctrlPr>
           </m:sub>
-        </m:sSub>
+          <m:sup>
+            <m:r>
+              <m:rPr>
+                <m:sty m:val="p"/>
+              </m:rPr>
+              <w:rPr>
+                <w:rFonts w:ascii="Latin Modern Math" w:hAnsi="Latin Modern Math"/>
+              </w:rPr>
+              <m:t>max</m:t>
+            </m:r>
+          </m:sup>
+        </m:sSubSup>
       </m:oMath>
       <w:r>
         <w:rPr>
           <w:rFonts w:hint="eastAsia"/>
           <w:lang w:eastAsia="zh-CN"/>
         </w:rPr>
-        <w:t>,</w:t>
+        <w:t xml:space="preserve"> </w:t>
+      </w:r>
+      <w:r>
+        <w:rPr>
+          <w:lang w:eastAsia="zh-CN"/>
+        </w:rPr>
+        <w:t xml:space="preserve">are the </w:t>
+      </w:r>
+      <w:r>
+        <w:rPr>
+          <w:lang w:eastAsia="zh-CN"/>
+        </w:rPr>
+        <w:t>lower and upper</w:t>
+      </w:r>
+      <w:r>
+        <w:rPr>
+          <w:lang w:eastAsia="zh-CN"/>
+        </w:rPr>
+        <w:t xml:space="preserve"> </w:t>
+      </w:r>
+      <w:r>
+        <w:rPr>
+          <w:lang w:eastAsia="zh-CN"/>
+        </w:rPr>
+        <w:t xml:space="preserve">limits of </w:t>
+      </w:r>
+      <w:r>
+        <w:rPr>
+          <w:lang w:eastAsia="zh-CN"/>
+        </w:rPr>
+        <w:t>demand response</w:t>
+      </w:r>
+      <w:r>
+        <w:t>'</w:t>
+      </w:r>
+      <w:r>
+        <w:rPr>
+          <w:lang w:eastAsia="zh-CN"/>
+        </w:rPr>
+        <w:t>s active power, respectively;</w:t>
       </w:r>
       <w:r>
         <w:rPr>
@@ -2055,9 +2415,16 @@
           <m:sub>
             <m:r>
               <w:rPr>
-                <w:rFonts w:ascii="Latin Modern Math" w:hAnsi="Latin Modern Math"/>
-              </w:rPr>
-              <m:t>VB,b,t</m:t>
+                <w:rFonts w:ascii="Latin Modern Math" w:eastAsia="宋体" w:hAnsi="Latin Modern Math"/>
+                <w:lang w:eastAsia="zh-CN"/>
+              </w:rPr>
+              <m:t>DES</m:t>
+            </m:r>
+            <m:r>
+              <w:rPr>
+                <w:rFonts w:ascii="Latin Modern Math" w:eastAsia="宋体" w:hAnsi="Latin Modern Math"/>
+              </w:rPr>
+              <m:t>,j,b,t</m:t>
             </m:r>
           </m:sub>
         </m:sSub>
@@ -2066,20 +2433,31 @@
         <w:rPr>
           <w:lang w:eastAsia="zh-CN"/>
         </w:rPr>
-        <w:t xml:space="preserve"> are the active power output and energy state of a</w:t>
-      </w:r>
-      <w:r>
-        <w:rPr>
-          <w:rFonts w:hint="eastAsia"/>
-          <w:lang w:eastAsia="zh-CN"/>
-        </w:rPr>
-        <w:t>gg</w:t>
-      </w:r>
-      <w:r>
-        <w:rPr>
-          <w:lang w:eastAsia="zh-CN"/>
-        </w:rPr>
-        <w:t xml:space="preserve">regator </w:t>
+        <w:t xml:space="preserve"> </w:t>
+      </w:r>
+      <w:r>
+        <w:rPr>
+          <w:lang w:eastAsia="zh-CN"/>
+        </w:rPr>
+        <w:t>is</w:t>
+      </w:r>
+      <w:r>
+        <w:rPr>
+          <w:lang w:eastAsia="zh-CN"/>
+        </w:rPr>
+        <w:t xml:space="preserve"> the energy state of a</w:t>
+      </w:r>
+      <w:r>
+        <w:rPr>
+          <w:lang w:eastAsia="zh-CN"/>
+        </w:rPr>
+        <w:t>ggregator</w:t>
+      </w:r>
+      <w:r>
+        <w:rPr>
+          <w:lang w:eastAsia="zh-CN"/>
+        </w:rPr>
+        <w:t xml:space="preserve"> </w:t>
       </w:r>
       <m:oMath>
         <m:r>
@@ -2096,7 +2474,33 @@
         <w:rPr>
           <w:lang w:eastAsia="zh-CN"/>
         </w:rPr>
-        <w:t>s VB, respectively;</w:t>
+        <w:t xml:space="preserve">s </w:t>
+      </w:r>
+      <w:r>
+        <w:rPr>
+          <w:lang w:eastAsia="zh-CN"/>
+        </w:rPr>
+        <w:t>distributed energy storage</w:t>
+      </w:r>
+      <w:r>
+        <w:rPr>
+          <w:lang w:eastAsia="zh-CN"/>
+        </w:rPr>
+        <w:t xml:space="preserve"> at bus </w:t>
+      </w:r>
+      <m:oMath>
+        <m:r>
+          <w:rPr>
+            <w:rFonts w:ascii="Latin Modern Math" w:eastAsia="宋体" w:hAnsi="Latin Modern Math"/>
+          </w:rPr>
+          <m:t>j</m:t>
+        </m:r>
+      </m:oMath>
+      <w:r>
+        <w:rPr>
+          <w:lang w:eastAsia="zh-CN"/>
+        </w:rPr>
+        <w:t>;</w:t>
       </w:r>
       <w:r>
         <w:rPr>
@@ -2127,20 +2531,15 @@
             <m:r>
               <w:rPr>
                 <w:rFonts w:ascii="Latin Modern Math" w:eastAsia="宋体" w:hAnsi="Latin Modern Math"/>
-              </w:rPr>
-              <m:t>VB</m:t>
+                <w:lang w:eastAsia="zh-CN"/>
+              </w:rPr>
+              <m:t>DES</m:t>
             </m:r>
             <m:r>
               <w:rPr>
-                <w:rFonts w:ascii="Latin Modern Math" w:hAnsi="Latin Modern Math"/>
-              </w:rPr>
-              <m:t>,</m:t>
-            </m:r>
-            <m:r>
-              <w:rPr>
                 <w:rFonts w:ascii="Latin Modern Math" w:eastAsia="宋体" w:hAnsi="Latin Modern Math"/>
               </w:rPr>
-              <m:t>b</m:t>
+              <m:t>,j,b,t</m:t>
             </m:r>
             <m:ctrlPr>
               <w:rPr>
@@ -2197,8 +2596,15 @@
             <m:r>
               <w:rPr>
                 <w:rFonts w:ascii="Latin Modern Math" w:eastAsia="宋体" w:hAnsi="Latin Modern Math"/>
-              </w:rPr>
-              <m:t>VB,b</m:t>
+                <w:lang w:eastAsia="zh-CN"/>
+              </w:rPr>
+              <m:t>DES</m:t>
+            </m:r>
+            <m:r>
+              <w:rPr>
+                <w:rFonts w:ascii="Latin Modern Math" w:eastAsia="宋体" w:hAnsi="Latin Modern Math"/>
+              </w:rPr>
+              <m:t>,j,b,t</m:t>
             </m:r>
             <m:ctrlPr>
               <w:rPr>
@@ -2231,7 +2637,25 @@
         <w:rPr>
           <w:lang w:eastAsia="zh-CN"/>
         </w:rPr>
-        <w:t xml:space="preserve">are the lower and upper power limits, respectively; </w:t>
+        <w:t>are the lower and upper power limits</w:t>
+      </w:r>
+      <w:r>
+        <w:rPr>
+          <w:lang w:eastAsia="zh-CN"/>
+        </w:rPr>
+        <w:t xml:space="preserve"> of the </w:t>
+      </w:r>
+      <w:r>
+        <w:rPr>
+          <w:lang w:eastAsia="zh-CN"/>
+        </w:rPr>
+        <w:t>distributed energy storage</w:t>
+      </w:r>
+      <w:r>
+        <w:rPr>
+          <w:lang w:eastAsia="zh-CN"/>
+        </w:rPr>
+        <w:t xml:space="preserve">, respectively; </w:t>
       </w:r>
       <m:oMath>
         <m:sSubSup>
@@ -2254,15 +2678,16 @@
           <m:sub>
             <m:r>
               <w:rPr>
-                <w:rFonts w:ascii="Latin Modern Math" w:hAnsi="Latin Modern Math"/>
-              </w:rPr>
-              <m:t>VB,</m:t>
+                <w:rFonts w:ascii="Latin Modern Math" w:eastAsia="宋体" w:hAnsi="Latin Modern Math"/>
+                <w:lang w:eastAsia="zh-CN"/>
+              </w:rPr>
+              <m:t>DES</m:t>
             </m:r>
             <m:r>
               <w:rPr>
                 <w:rFonts w:ascii="Latin Modern Math" w:eastAsia="宋体" w:hAnsi="Latin Modern Math"/>
               </w:rPr>
-              <m:t>b,t</m:t>
+              <m:t>,j,b,t</m:t>
             </m:r>
             <m:ctrlPr>
               <w:rPr>
@@ -2311,15 +2736,16 @@
           <m:sub>
             <m:r>
               <w:rPr>
-                <w:rFonts w:ascii="Latin Modern Math" w:hAnsi="Latin Modern Math"/>
-              </w:rPr>
-              <m:t>VB,</m:t>
+                <w:rFonts w:ascii="Latin Modern Math" w:eastAsia="宋体" w:hAnsi="Latin Modern Math"/>
+                <w:lang w:eastAsia="zh-CN"/>
+              </w:rPr>
+              <m:t>DES</m:t>
             </m:r>
             <m:r>
               <w:rPr>
                 <w:rFonts w:ascii="Latin Modern Math" w:eastAsia="宋体" w:hAnsi="Latin Modern Math"/>
               </w:rPr>
-              <m:t>b,t</m:t>
+              <m:t>,j,b,t</m:t>
             </m:r>
             <m:ctrlPr>
               <w:rPr>
@@ -2330,6 +2756,9 @@
           </m:sub>
           <m:sup>
             <m:r>
+              <m:rPr>
+                <m:sty m:val="p"/>
+              </m:rPr>
               <w:rPr>
                 <w:rFonts w:ascii="Latin Modern Math" w:hAnsi="Latin Modern Math"/>
               </w:rPr>
@@ -2485,77 +2914,7 @@
           <w:rFonts w:hint="eastAsia"/>
           <w:lang w:eastAsia="zh-CN"/>
         </w:rPr>
-        <w:t xml:space="preserve"> Denote this set of constraints by </w:t>
-      </w:r>
-      <m:oMath>
-        <m:sSub>
-          <m:sSubPr>
-            <m:ctrlPr>
-              <w:rPr>
-                <w:rFonts w:ascii="Latin Modern Math" w:hAnsi="Latin Modern Math"/>
-                <w:i/>
-              </w:rPr>
-            </m:ctrlPr>
-          </m:sSubPr>
-          <m:e>
-            <m:r>
-              <w:rPr>
-                <w:rFonts w:ascii="Latin Modern Math" w:hAnsi="Latin Modern Math"/>
-              </w:rPr>
-              <m:t>P</m:t>
-            </m:r>
-          </m:e>
-          <m:sub>
-            <m:r>
-              <w:rPr>
-                <w:rFonts w:ascii="Latin Modern Math" w:hAnsi="Latin Modern Math"/>
-              </w:rPr>
-              <m:t>Ag,b,t</m:t>
-            </m:r>
-          </m:sub>
-        </m:sSub>
-        <m:r>
-          <w:rPr>
-            <w:rFonts w:ascii="Latin Modern Math" w:hAnsi="Latin Modern Math"/>
-          </w:rPr>
-          <m:t>∈</m:t>
-        </m:r>
-        <m:sSub>
-          <m:sSubPr>
-            <m:ctrlPr>
-              <w:rPr>
-                <w:rFonts w:ascii="Latin Modern Math" w:hAnsi="Latin Modern Math"/>
-                <w:i/>
-              </w:rPr>
-            </m:ctrlPr>
-          </m:sSubPr>
-          <m:e>
-            <m:r>
-              <m:rPr>
-                <m:sty m:val="p"/>
-              </m:rPr>
-              <w:rPr>
-                <w:rFonts w:ascii="Latin Modern Math" w:hAnsi="Latin Modern Math"/>
-              </w:rPr>
-              <m:t>Ω</m:t>
-            </m:r>
-          </m:e>
-          <m:sub>
-            <m:r>
-              <w:rPr>
-                <w:rFonts w:ascii="Latin Modern Math" w:hAnsi="Latin Modern Math"/>
-              </w:rPr>
-              <m:t>Ag,b,t</m:t>
-            </m:r>
-          </m:sub>
-        </m:sSub>
-      </m:oMath>
-      <w:r>
-        <w:rPr>
-          <w:rFonts w:hint="eastAsia"/>
-          <w:lang w:eastAsia="zh-CN"/>
-        </w:rPr>
-        <w:t>.</w:t>
+        <w:t xml:space="preserve"> </w:t>
       </w:r>
     </w:p>
     <w:p>
@@ -2638,7 +2997,21 @@
           <w:rFonts w:eastAsia="宋体"/>
           <w:lang w:eastAsia="zh-CN"/>
         </w:rPr>
-        <w:t>lower level</w:t>
+        <w:t>lower</w:t>
+      </w:r>
+      <w:r>
+        <w:rPr>
+          <w:rFonts w:eastAsia="宋体"/>
+          <w:lang w:eastAsia="zh-CN"/>
+        </w:rPr>
+        <w:t xml:space="preserve"> </w:t>
+      </w:r>
+      <w:r>
+        <w:rPr>
+          <w:rFonts w:eastAsia="宋体"/>
+          <w:lang w:eastAsia="zh-CN"/>
+        </w:rPr>
+        <w:t>level</w:t>
       </w:r>
       <w:proofErr w:type="gramEnd"/>
       <w:r>
@@ -2652,7 +3025,19 @@
         <w:rPr>
           <w:lang w:eastAsia="zh-CN"/>
         </w:rPr>
-        <w:t>(36)</w:t>
+        <w:t>(</w:t>
+      </w:r>
+      <w:r>
+        <w:rPr>
+          <w:lang w:eastAsia="zh-CN"/>
+        </w:rPr>
+        <w:t>30</w:t>
+      </w:r>
+      <w:r>
+        <w:rPr>
+          <w:lang w:eastAsia="zh-CN"/>
+        </w:rPr>
+        <w:t>)</w:t>
       </w:r>
       <w:r>
         <w:rPr>
@@ -3684,7 +4069,25 @@
               <w:rPr>
                 <w:lang w:eastAsia="zh-CN"/>
               </w:rPr>
-              <w:t>36b), (36e)</w:t>
+              <w:t>29</w:t>
+            </w:r>
+            <w:r>
+              <w:rPr>
+                <w:lang w:eastAsia="zh-CN"/>
+              </w:rPr>
+              <w:t>b), (</w:t>
+            </w:r>
+            <w:r>
+              <w:rPr>
+                <w:lang w:eastAsia="zh-CN"/>
+              </w:rPr>
+              <w:t>29</w:t>
+            </w:r>
+            <w:r>
+              <w:rPr>
+                <w:lang w:eastAsia="zh-CN"/>
+              </w:rPr>
+              <w:t>e)</w:t>
             </w:r>
           </w:p>
         </w:tc>
@@ -3709,7 +4112,7 @@
                 <w:lang w:eastAsia="zh-CN"/>
               </w:rPr>
             </w:pPr>
-            <w:bookmarkStart w:id="5" w:name="_Ref169215614"/>
+            <w:bookmarkStart w:id="6" w:name="_Ref169215614"/>
             <w:r>
               <w:rPr>
                 <w:rFonts w:hint="eastAsia"/>
@@ -3718,7 +4121,7 @@
               </w:rPr>
               <w:t xml:space="preserve"> </w:t>
             </w:r>
-            <w:bookmarkEnd w:id="5"/>
+            <w:bookmarkEnd w:id="6"/>
           </w:p>
         </w:tc>
       </w:tr>
@@ -5162,7 +5565,19 @@
               <w:rPr>
                 <w:lang w:eastAsia="zh-CN"/>
               </w:rPr>
-              <w:t>(36f)</w:t>
+              <w:t>(</w:t>
+            </w:r>
+            <w:r>
+              <w:rPr>
+                <w:lang w:eastAsia="zh-CN"/>
+              </w:rPr>
+              <w:t>29</w:t>
+            </w:r>
+            <w:r>
+              <w:rPr>
+                <w:lang w:eastAsia="zh-CN"/>
+              </w:rPr>
+              <w:t>f)</w:t>
             </w:r>
           </w:p>
         </w:tc>
@@ -5187,7 +5602,7 @@
                 <w:lang w:eastAsia="zh-CN"/>
               </w:rPr>
             </w:pPr>
-            <w:bookmarkStart w:id="6" w:name="_Ref169215615"/>
+            <w:bookmarkStart w:id="7" w:name="_Ref169215615"/>
             <w:r>
               <w:rPr>
                 <w:rFonts w:hint="eastAsia"/>
@@ -5196,7 +5611,7 @@
               </w:rPr>
               <w:t xml:space="preserve"> </w:t>
             </w:r>
-            <w:bookmarkEnd w:id="6"/>
+            <w:bookmarkEnd w:id="7"/>
           </w:p>
         </w:tc>
       </w:tr>
@@ -5354,13 +5769,13 @@
           <w:rFonts w:eastAsia="宋体"/>
           <w:lang w:eastAsia="zh-CN"/>
         </w:rPr>
+        <w:instrText xml:space="preserve"> \* MERGEFORMAT </w:instrText>
       </w:r>
       <w:r>
         <w:rPr>
           <w:rFonts w:eastAsia="宋体"/>
           <w:lang w:eastAsia="zh-CN"/>
         </w:rPr>
-        <w:instrText xml:space="preserve"> \* MERGEFORMAT </w:instrText>
       </w:r>
       <w:r>
         <w:rPr>
@@ -5477,7 +5892,13 @@
         <w:rPr>
           <w:lang w:eastAsia="zh-CN"/>
         </w:rPr>
-        <w:t xml:space="preserve"> as the optimal solution of </w:t>
+        <w:t xml:space="preserve"> as </w:t>
+      </w:r>
+      <w:r>
+        <w:rPr>
+          <w:lang w:eastAsia="zh-CN"/>
+        </w:rPr>
+        <w:t xml:space="preserve">the optimal solution of </w:t>
       </w:r>
       <w:r>
         <w:rPr>
@@ -5498,13 +5919,13 @@
           <w:rFonts w:eastAsia="宋体"/>
           <w:lang w:eastAsia="zh-CN"/>
         </w:rPr>
+        <w:instrText xml:space="preserve"> \* MERGEFORMAT </w:instrText>
       </w:r>
       <w:r>
         <w:rPr>
           <w:rFonts w:eastAsia="宋体"/>
           <w:lang w:eastAsia="zh-CN"/>
         </w:rPr>
-        <w:instrText xml:space="preserve"> \* MERGEFORMAT </w:instrText>
       </w:r>
       <w:r>
         <w:rPr>
@@ -5572,6 +5993,9 @@
           </m:sSubPr>
           <m:e>
             <m:r>
+              <m:rPr>
+                <m:sty m:val="p"/>
+              </m:rPr>
               <w:rPr>
                 <w:rFonts w:ascii="Latin Modern Math" w:eastAsia="宋体" w:hAnsi="Latin Modern Math"/>
                 <w:lang w:eastAsia="zh-CN"/>
@@ -5626,6 +6050,9 @@
           </m:sub>
           <m:sup>
             <m:r>
+              <m:rPr>
+                <m:sty m:val="p"/>
+              </m:rPr>
               <w:rPr>
                 <w:rFonts w:ascii="Latin Modern Math" w:eastAsia="宋体" w:hAnsi="Latin Modern Math"/>
                 <w:lang w:eastAsia="zh-CN"/>
@@ -5671,6 +6098,9 @@
           </m:sub>
           <m:sup>
             <m:r>
+              <m:rPr>
+                <m:sty m:val="p"/>
+              </m:rPr>
               <w:rPr>
                 <w:rFonts w:ascii="Latin Modern Math" w:eastAsia="宋体" w:hAnsi="Latin Modern Math"/>
                 <w:lang w:eastAsia="zh-CN"/>
@@ -5716,6 +6146,9 @@
           </m:sub>
           <m:sup>
             <m:r>
+              <m:rPr>
+                <m:sty m:val="p"/>
+              </m:rPr>
               <w:rPr>
                 <w:rFonts w:ascii="Latin Modern Math" w:eastAsia="宋体" w:hAnsi="Latin Modern Math"/>
                 <w:lang w:eastAsia="zh-CN"/>
@@ -5761,6 +6194,9 @@
           </m:sub>
           <m:sup>
             <m:r>
+              <m:rPr>
+                <m:sty m:val="p"/>
+              </m:rPr>
               <w:rPr>
                 <w:rFonts w:ascii="Latin Modern Math" w:eastAsia="宋体" w:hAnsi="Latin Modern Math"/>
                 <w:lang w:eastAsia="zh-CN"/>
@@ -5810,6 +6246,9 @@
           </m:sSubPr>
           <m:e>
             <m:r>
+              <m:rPr>
+                <m:sty m:val="p"/>
+              </m:rPr>
               <w:rPr>
                 <w:rFonts w:ascii="Latin Modern Math" w:eastAsia="宋体" w:hAnsi="Latin Modern Math"/>
                 <w:lang w:eastAsia="zh-CN"/>
@@ -6254,7 +6693,7 @@
                 <w:lang w:eastAsia="zh-CN"/>
               </w:rPr>
             </w:pPr>
-            <w:bookmarkStart w:id="7" w:name="_Ref169215645"/>
+            <w:bookmarkStart w:id="8" w:name="_Ref169215645"/>
             <w:r>
               <w:rPr>
                 <w:rFonts w:hint="eastAsia"/>
@@ -6263,7 +6702,7 @@
               </w:rPr>
               <w:t xml:space="preserve"> </w:t>
             </w:r>
-            <w:bookmarkEnd w:id="7"/>
+            <w:bookmarkEnd w:id="8"/>
           </w:p>
         </w:tc>
       </w:tr>
@@ -6624,12 +7063,12 @@
         <w:rPr>
           <w:lang w:eastAsia="zh-CN"/>
         </w:rPr>
-      </w:r>
-      <w:r>
-        <w:rPr>
-          <w:lang w:eastAsia="zh-CN"/>
-        </w:rPr>
         <w:instrText xml:space="preserve"> \* MERGEFORMAT </w:instrText>
+      </w:r>
+      <w:r>
+        <w:rPr>
+          <w:lang w:eastAsia="zh-CN"/>
+        </w:rPr>
       </w:r>
       <w:r>
         <w:rPr>
@@ -6781,13 +7220,13 @@
           <w:rFonts w:eastAsia="宋体"/>
           <w:lang w:eastAsia="zh-CN"/>
         </w:rPr>
+        <w:instrText xml:space="preserve"> \* MERGEFORMAT </w:instrText>
       </w:r>
       <w:r>
         <w:rPr>
           <w:rFonts w:eastAsia="宋体"/>
           <w:lang w:eastAsia="zh-CN"/>
         </w:rPr>
-        <w:instrText xml:space="preserve"> \* MERGEFORMAT </w:instrText>
       </w:r>
       <w:r>
         <w:rPr>
@@ -7949,7 +8388,7 @@
                 <w:lang w:eastAsia="zh-CN"/>
               </w:rPr>
             </w:pPr>
-            <w:bookmarkStart w:id="8" w:name="_Ref169215706"/>
+            <w:bookmarkStart w:id="9" w:name="_Ref169215706"/>
             <w:r>
               <w:rPr>
                 <w:rFonts w:hint="eastAsia"/>
@@ -7958,7 +8397,7 @@
               </w:rPr>
               <w:t xml:space="preserve"> </w:t>
             </w:r>
-            <w:bookmarkEnd w:id="8"/>
+            <w:bookmarkEnd w:id="9"/>
           </w:p>
         </w:tc>
       </w:tr>
@@ -8111,13 +8550,13 @@
           <w:rFonts w:eastAsia="宋体"/>
           <w:lang w:eastAsia="zh-CN"/>
         </w:rPr>
+        <w:instrText xml:space="preserve"> \* MERGEFORMAT </w:instrText>
       </w:r>
       <w:r>
         <w:rPr>
           <w:rFonts w:eastAsia="宋体"/>
           <w:lang w:eastAsia="zh-CN"/>
         </w:rPr>
-        <w:instrText xml:space="preserve"> \* MERGEFORMAT </w:instrText>
       </w:r>
       <w:r>
         <w:rPr>
@@ -9974,7 +10413,7 @@
                 <w:lang w:eastAsia="zh-CN"/>
               </w:rPr>
             </w:pPr>
-            <w:bookmarkStart w:id="9" w:name="_Ref169215653"/>
+            <w:bookmarkStart w:id="10" w:name="_Ref169215653"/>
             <w:r>
               <w:rPr>
                 <w:rFonts w:hint="eastAsia"/>
@@ -9983,7 +10422,7 @@
               </w:rPr>
               <w:t xml:space="preserve"> </w:t>
             </w:r>
-            <w:bookmarkEnd w:id="9"/>
+            <w:bookmarkEnd w:id="10"/>
           </w:p>
         </w:tc>
       </w:tr>
@@ -10042,6 +10481,7 @@
           <w:color w:val="000000"/>
           <w:lang w:eastAsia="zh-CN"/>
         </w:rPr>
+        <w:instrText xml:space="preserve"> \* MERGEFORMAT </w:instrText>
       </w:r>
       <w:r>
         <w:rPr>
@@ -10049,7 +10489,6 @@
           <w:color w:val="000000"/>
           <w:lang w:eastAsia="zh-CN"/>
         </w:rPr>
-        <w:instrText xml:space="preserve"> \* MERGEFORMAT </w:instrText>
       </w:r>
       <w:r>
         <w:rPr>
@@ -10105,6 +10544,7 @@
           <w:color w:val="000000"/>
           <w:lang w:eastAsia="zh-CN"/>
         </w:rPr>
+        <w:instrText xml:space="preserve"> \* MERGEFORMAT </w:instrText>
       </w:r>
       <w:r>
         <w:rPr>
@@ -10112,7 +10552,6 @@
           <w:color w:val="000000"/>
           <w:lang w:eastAsia="zh-CN"/>
         </w:rPr>
-        <w:instrText xml:space="preserve"> \* MERGEFORMAT </w:instrText>
       </w:r>
       <w:r>
         <w:rPr>
@@ -10301,48 +10740,21 @@
           <w:rFonts w:eastAsia="宋体"/>
           <w:lang w:eastAsia="zh-CN"/>
         </w:rPr>
-        <w:fldChar w:fldCharType="begin"/>
+        <w:t>(</w:t>
       </w:r>
       <w:r>
         <w:rPr>
           <w:rFonts w:eastAsia="宋体"/>
           <w:lang w:eastAsia="zh-CN"/>
         </w:rPr>
-        <w:instrText xml:space="preserve"> REF _Ref172061698 \r \h </w:instrText>
+        <w:t>31</w:t>
       </w:r>
       <w:r>
         <w:rPr>
           <w:rFonts w:eastAsia="宋体"/>
           <w:lang w:eastAsia="zh-CN"/>
         </w:rPr>
-      </w:r>
-      <w:r>
-        <w:rPr>
-          <w:rFonts w:eastAsia="宋体"/>
-          <w:lang w:eastAsia="zh-CN"/>
-        </w:rPr>
-        <w:instrText xml:space="preserve"> \* MERGEFORMAT </w:instrText>
-      </w:r>
-      <w:r>
-        <w:rPr>
-          <w:rFonts w:eastAsia="宋体"/>
-          <w:lang w:eastAsia="zh-CN"/>
-        </w:rPr>
-        <w:fldChar w:fldCharType="separate"/>
-      </w:r>
-      <w:r>
-        <w:rPr>
-          <w:rFonts w:eastAsia="宋体"/>
-          <w:lang w:eastAsia="zh-CN"/>
-        </w:rPr>
-        <w:t>(37)</w:t>
-      </w:r>
-      <w:r>
-        <w:rPr>
-          <w:rFonts w:eastAsia="宋体"/>
-          <w:lang w:eastAsia="zh-CN"/>
-        </w:rPr>
-        <w:fldChar w:fldCharType="end"/>
+        <w:t>)</w:t>
       </w:r>
       <w:r>
         <w:rPr>
@@ -10835,7 +11247,7 @@
                 <w:lang w:eastAsia="zh-CN"/>
               </w:rPr>
             </w:pPr>
-            <w:bookmarkStart w:id="10" w:name="_Ref170072912"/>
+            <w:bookmarkStart w:id="11" w:name="_Ref170072912"/>
             <w:r>
               <w:rPr>
                 <w:rFonts w:hint="eastAsia"/>
@@ -10844,7 +11256,7 @@
               </w:rPr>
               <w:t xml:space="preserve"> </w:t>
             </w:r>
-            <w:bookmarkEnd w:id="10"/>
+            <w:bookmarkEnd w:id="11"/>
           </w:p>
         </w:tc>
       </w:tr>
@@ -12711,17 +13123,16 @@
                 <w:lang w:eastAsia="zh-CN"/>
               </w:rPr>
             </w:pPr>
-            <w:bookmarkStart w:id="11" w:name="_Ref170072917"/>
+            <w:bookmarkStart w:id="12" w:name="_Ref170072917"/>
             <w:r>
               <w:rPr>
                 <w:rFonts w:hint="eastAsia"/>
                 <w:color w:val="000000"/>
                 <w:lang w:eastAsia="zh-CN"/>
               </w:rPr>
-              <w:lastRenderedPageBreak/>
               <w:t xml:space="preserve"> </w:t>
             </w:r>
-            <w:bookmarkEnd w:id="11"/>
+            <w:bookmarkEnd w:id="12"/>
           </w:p>
         </w:tc>
       </w:tr>
@@ -12750,6 +13161,7 @@
           <w:color w:val="000000"/>
           <w:lang w:eastAsia="zh-CN"/>
         </w:rPr>
+        <w:lastRenderedPageBreak/>
         <w:t>I</w:t>
       </w:r>
       <w:r>
@@ -13125,13 +13537,13 @@
           <w:rFonts w:eastAsia="宋体"/>
           <w:lang w:eastAsia="zh-CN"/>
         </w:rPr>
+        <w:instrText xml:space="preserve"> \* MERGEFORMAT </w:instrText>
       </w:r>
       <w:r>
         <w:rPr>
           <w:rFonts w:eastAsia="宋体"/>
           <w:lang w:eastAsia="zh-CN"/>
         </w:rPr>
-        <w:instrText xml:space="preserve"> \* MERGEFORMAT </w:instrText>
       </w:r>
       <w:r>
         <w:rPr>
@@ -13496,13 +13908,13 @@
           <w:rFonts w:eastAsia="宋体"/>
           <w:lang w:eastAsia="zh-CN"/>
         </w:rPr>
+        <w:instrText xml:space="preserve"> \* MERGEFORMAT </w:instrText>
       </w:r>
       <w:r>
         <w:rPr>
           <w:rFonts w:eastAsia="宋体"/>
           <w:lang w:eastAsia="zh-CN"/>
         </w:rPr>
-        <w:instrText xml:space="preserve"> \* MERGEFORMAT </w:instrText>
       </w:r>
       <w:r>
         <w:rPr>
@@ -13818,12 +14230,54 @@
           <w:rFonts w:eastAsia="宋体"/>
           <w:lang w:eastAsia="zh-CN"/>
         </w:rPr>
+        <w:instrText xml:space="preserve"> \* MERGEFORMAT </w:instrText>
       </w:r>
       <w:r>
         <w:rPr>
           <w:rFonts w:eastAsia="宋体"/>
           <w:lang w:eastAsia="zh-CN"/>
         </w:rPr>
+      </w:r>
+      <w:r>
+        <w:rPr>
+          <w:rFonts w:eastAsia="宋体"/>
+          <w:lang w:eastAsia="zh-CN"/>
+        </w:rPr>
+        <w:fldChar w:fldCharType="separate"/>
+      </w:r>
+      <w:r>
+        <w:rPr>
+          <w:rFonts w:eastAsia="宋体"/>
+          <w:lang w:eastAsia="zh-CN"/>
+        </w:rPr>
+        <w:t>(B.5)</w:t>
+      </w:r>
+      <w:r>
+        <w:rPr>
+          <w:rFonts w:eastAsia="宋体"/>
+          <w:lang w:eastAsia="zh-CN"/>
+        </w:rPr>
+        <w:fldChar w:fldCharType="end"/>
+      </w:r>
+      <w:r>
+        <w:rPr>
+          <w:rFonts w:eastAsia="宋体"/>
+          <w:lang w:eastAsia="zh-CN"/>
+        </w:rPr>
+        <w:fldChar w:fldCharType="begin"/>
+      </w:r>
+      <w:r>
+        <w:rPr>
+          <w:rFonts w:eastAsia="宋体"/>
+          <w:lang w:eastAsia="zh-CN"/>
+        </w:rPr>
+        <w:instrText xml:space="preserve"> REF _Ref169215653 \r \h </w:instrText>
+      </w:r>
+      <w:r>
+        <w:rPr>
+          <w:rFonts w:eastAsia="宋体"/>
+          <w:lang w:eastAsia="zh-CN"/>
+        </w:rPr>
         <w:instrText xml:space="preserve"> \* MERGEFORMAT </w:instrText>
       </w:r>
       <w:r>
@@ -13831,48 +14285,6 @@
           <w:rFonts w:eastAsia="宋体"/>
           <w:lang w:eastAsia="zh-CN"/>
         </w:rPr>
-        <w:fldChar w:fldCharType="separate"/>
-      </w:r>
-      <w:r>
-        <w:rPr>
-          <w:rFonts w:eastAsia="宋体"/>
-          <w:lang w:eastAsia="zh-CN"/>
-        </w:rPr>
-        <w:t>(B.5)</w:t>
-      </w:r>
-      <w:r>
-        <w:rPr>
-          <w:rFonts w:eastAsia="宋体"/>
-          <w:lang w:eastAsia="zh-CN"/>
-        </w:rPr>
-        <w:fldChar w:fldCharType="end"/>
-      </w:r>
-      <w:r>
-        <w:rPr>
-          <w:rFonts w:eastAsia="宋体"/>
-          <w:lang w:eastAsia="zh-CN"/>
-        </w:rPr>
-        <w:fldChar w:fldCharType="begin"/>
-      </w:r>
-      <w:r>
-        <w:rPr>
-          <w:rFonts w:eastAsia="宋体"/>
-          <w:lang w:eastAsia="zh-CN"/>
-        </w:rPr>
-        <w:instrText xml:space="preserve"> REF _Ref169215653 \r \h </w:instrText>
-      </w:r>
-      <w:r>
-        <w:rPr>
-          <w:rFonts w:eastAsia="宋体"/>
-          <w:lang w:eastAsia="zh-CN"/>
-        </w:rPr>
-      </w:r>
-      <w:r>
-        <w:rPr>
-          <w:rFonts w:eastAsia="宋体"/>
-          <w:lang w:eastAsia="zh-CN"/>
-        </w:rPr>
-        <w:instrText xml:space="preserve"> \* MERGEFORMAT </w:instrText>
       </w:r>
       <w:r>
         <w:rPr>
@@ -16340,7 +16752,7 @@
                 <w:lang w:eastAsia="zh-CN"/>
               </w:rPr>
             </w:pPr>
-            <w:bookmarkStart w:id="12" w:name="_Ref169215781"/>
+            <w:bookmarkStart w:id="13" w:name="_Ref169215781"/>
             <w:r>
               <w:rPr>
                 <w:rFonts w:hint="eastAsia"/>
@@ -16349,7 +16761,7 @@
               </w:rPr>
               <w:t xml:space="preserve"> </w:t>
             </w:r>
-            <w:bookmarkEnd w:id="12"/>
+            <w:bookmarkEnd w:id="13"/>
           </w:p>
         </w:tc>
       </w:tr>
@@ -16419,12 +16831,54 @@
           <w:rFonts w:eastAsia="宋体"/>
           <w:lang w:eastAsia="zh-CN"/>
         </w:rPr>
+        <w:instrText xml:space="preserve"> \* MERGEFORMAT </w:instrText>
       </w:r>
       <w:r>
         <w:rPr>
           <w:rFonts w:eastAsia="宋体"/>
           <w:lang w:eastAsia="zh-CN"/>
         </w:rPr>
+      </w:r>
+      <w:r>
+        <w:rPr>
+          <w:rFonts w:eastAsia="宋体"/>
+          <w:lang w:eastAsia="zh-CN"/>
+        </w:rPr>
+        <w:fldChar w:fldCharType="separate"/>
+      </w:r>
+      <w:r>
+        <w:rPr>
+          <w:rFonts w:eastAsia="宋体"/>
+          <w:lang w:eastAsia="zh-CN"/>
+        </w:rPr>
+        <w:t>(B.5)</w:t>
+      </w:r>
+      <w:r>
+        <w:rPr>
+          <w:rFonts w:eastAsia="宋体"/>
+          <w:lang w:eastAsia="zh-CN"/>
+        </w:rPr>
+        <w:fldChar w:fldCharType="end"/>
+      </w:r>
+      <w:r>
+        <w:rPr>
+          <w:rFonts w:eastAsia="宋体"/>
+          <w:lang w:eastAsia="zh-CN"/>
+        </w:rPr>
+        <w:fldChar w:fldCharType="begin"/>
+      </w:r>
+      <w:r>
+        <w:rPr>
+          <w:rFonts w:eastAsia="宋体"/>
+          <w:lang w:eastAsia="zh-CN"/>
+        </w:rPr>
+        <w:instrText xml:space="preserve"> REF _Ref169215653 \r \h </w:instrText>
+      </w:r>
+      <w:r>
+        <w:rPr>
+          <w:rFonts w:eastAsia="宋体"/>
+          <w:lang w:eastAsia="zh-CN"/>
+        </w:rPr>
         <w:instrText xml:space="preserve"> \* MERGEFORMAT </w:instrText>
       </w:r>
       <w:r>
@@ -16432,48 +16886,6 @@
           <w:rFonts w:eastAsia="宋体"/>
           <w:lang w:eastAsia="zh-CN"/>
         </w:rPr>
-        <w:fldChar w:fldCharType="separate"/>
-      </w:r>
-      <w:r>
-        <w:rPr>
-          <w:rFonts w:eastAsia="宋体"/>
-          <w:lang w:eastAsia="zh-CN"/>
-        </w:rPr>
-        <w:t>(B.5)</w:t>
-      </w:r>
-      <w:r>
-        <w:rPr>
-          <w:rFonts w:eastAsia="宋体"/>
-          <w:lang w:eastAsia="zh-CN"/>
-        </w:rPr>
-        <w:fldChar w:fldCharType="end"/>
-      </w:r>
-      <w:r>
-        <w:rPr>
-          <w:rFonts w:eastAsia="宋体"/>
-          <w:lang w:eastAsia="zh-CN"/>
-        </w:rPr>
-        <w:fldChar w:fldCharType="begin"/>
-      </w:r>
-      <w:r>
-        <w:rPr>
-          <w:rFonts w:eastAsia="宋体"/>
-          <w:lang w:eastAsia="zh-CN"/>
-        </w:rPr>
-        <w:instrText xml:space="preserve"> REF _Ref169215653 \r \h </w:instrText>
-      </w:r>
-      <w:r>
-        <w:rPr>
-          <w:rFonts w:eastAsia="宋体"/>
-          <w:lang w:eastAsia="zh-CN"/>
-        </w:rPr>
-      </w:r>
-      <w:r>
-        <w:rPr>
-          <w:rFonts w:eastAsia="宋体"/>
-          <w:lang w:eastAsia="zh-CN"/>
-        </w:rPr>
-        <w:instrText xml:space="preserve"> \* MERGEFORMAT </w:instrText>
       </w:r>
       <w:r>
         <w:rPr>
@@ -16533,6 +16945,7 @@
           <w:color w:val="000000"/>
           <w:lang w:eastAsia="zh-CN"/>
         </w:rPr>
+        <w:instrText xml:space="preserve"> \* MERGEFORMAT </w:instrText>
       </w:r>
       <w:r>
         <w:rPr>
@@ -16541,7 +16954,6 @@
           <w:color w:val="000000"/>
           <w:lang w:eastAsia="zh-CN"/>
         </w:rPr>
-        <w:instrText xml:space="preserve"> \* MERGEFORMAT </w:instrText>
       </w:r>
       <w:r>
         <w:rPr>
@@ -16604,7 +17016,23 @@
           <w:color w:val="000000"/>
           <w:lang w:eastAsia="zh-CN"/>
         </w:rPr>
-        <w:t xml:space="preserve">equilibrium is the optimal solution of (36), where the SES leasing prices and capacities in </w:t>
+        <w:t>equilibrium is the optimal solution of (</w:t>
+      </w:r>
+      <w:r>
+        <w:rPr>
+          <w:rFonts w:eastAsia="宋体"/>
+          <w:color w:val="000000"/>
+          <w:lang w:eastAsia="zh-CN"/>
+        </w:rPr>
+        <w:t>30</w:t>
+      </w:r>
+      <w:r>
+        <w:rPr>
+          <w:rFonts w:eastAsia="宋体"/>
+          <w:color w:val="000000"/>
+          <w:lang w:eastAsia="zh-CN"/>
+        </w:rPr>
+        <w:t xml:space="preserve">), where the SES leasing prices and capacities in </w:t>
       </w:r>
       <m:oMath>
         <m:sSub>
@@ -16619,6 +17047,9 @@
           </m:sSubPr>
           <m:e>
             <m:r>
+              <m:rPr>
+                <m:sty m:val="p"/>
+              </m:rPr>
               <w:rPr>
                 <w:rFonts w:ascii="Latin Modern Math" w:hAnsi="Latin Modern Math"/>
                 <w:lang w:eastAsia="zh-CN"/>
@@ -16664,6 +17095,9 @@
           </m:sSubPr>
           <m:e>
             <m:r>
+              <m:rPr>
+                <m:sty m:val="p"/>
+              </m:rPr>
               <w:rPr>
                 <w:rFonts w:ascii="Latin Modern Math" w:hAnsi="Latin Modern Math"/>
                 <w:lang w:eastAsia="zh-CN"/>
@@ -16829,51 +17263,17 @@
       </w:r>
       <w:r>
         <w:rPr>
+          <w:rFonts w:eastAsia="宋体" w:hint="eastAsia"/>
+          <w:lang w:eastAsia="zh-CN"/>
+        </w:rPr>
+        <w:t>(</w:t>
+      </w:r>
+      <w:r>
+        <w:rPr>
           <w:rFonts w:eastAsia="宋体"/>
           <w:lang w:eastAsia="zh-CN"/>
         </w:rPr>
-        <w:fldChar w:fldCharType="begin"/>
-      </w:r>
-      <w:r>
-        <w:rPr>
-          <w:rFonts w:eastAsia="宋体"/>
-          <w:lang w:eastAsia="zh-CN"/>
-        </w:rPr>
-        <w:instrText xml:space="preserve"> REF _Ref172061698 \r \h </w:instrText>
-      </w:r>
-      <w:r>
-        <w:rPr>
-          <w:rFonts w:eastAsia="宋体"/>
-          <w:lang w:eastAsia="zh-CN"/>
-        </w:rPr>
-      </w:r>
-      <w:r>
-        <w:rPr>
-          <w:rFonts w:eastAsia="宋体"/>
-          <w:lang w:eastAsia="zh-CN"/>
-        </w:rPr>
-        <w:instrText xml:space="preserve"> \* MERGEFORMAT </w:instrText>
-      </w:r>
-      <w:r>
-        <w:rPr>
-          <w:rFonts w:eastAsia="宋体"/>
-          <w:lang w:eastAsia="zh-CN"/>
-        </w:rPr>
-        <w:fldChar w:fldCharType="separate"/>
-      </w:r>
-      <w:r>
-        <w:rPr>
-          <w:rFonts w:eastAsia="宋体"/>
-          <w:lang w:eastAsia="zh-CN"/>
-        </w:rPr>
-        <w:t>(37)</w:t>
-      </w:r>
-      <w:r>
-        <w:rPr>
-          <w:rFonts w:eastAsia="宋体"/>
-          <w:lang w:eastAsia="zh-CN"/>
-        </w:rPr>
-        <w:fldChar w:fldCharType="end"/>
+        <w:t>31)</w:t>
       </w:r>
       <w:r>
         <w:rPr>
@@ -17615,12 +18015,54 @@
           <w:rFonts w:eastAsia="宋体"/>
           <w:lang w:eastAsia="zh-CN"/>
         </w:rPr>
+        <w:instrText xml:space="preserve"> \* MERGEFORMAT </w:instrText>
       </w:r>
       <w:r>
         <w:rPr>
           <w:rFonts w:eastAsia="宋体"/>
           <w:lang w:eastAsia="zh-CN"/>
         </w:rPr>
+      </w:r>
+      <w:r>
+        <w:rPr>
+          <w:rFonts w:eastAsia="宋体"/>
+          <w:lang w:eastAsia="zh-CN"/>
+        </w:rPr>
+        <w:fldChar w:fldCharType="separate"/>
+      </w:r>
+      <w:r>
+        <w:rPr>
+          <w:rFonts w:eastAsia="宋体"/>
+          <w:lang w:eastAsia="zh-CN"/>
+        </w:rPr>
+        <w:t>(B.5)</w:t>
+      </w:r>
+      <w:r>
+        <w:rPr>
+          <w:rFonts w:eastAsia="宋体"/>
+          <w:lang w:eastAsia="zh-CN"/>
+        </w:rPr>
+        <w:fldChar w:fldCharType="end"/>
+      </w:r>
+      <w:r>
+        <w:rPr>
+          <w:rFonts w:eastAsia="宋体"/>
+          <w:lang w:eastAsia="zh-CN"/>
+        </w:rPr>
+        <w:fldChar w:fldCharType="begin"/>
+      </w:r>
+      <w:r>
+        <w:rPr>
+          <w:rFonts w:eastAsia="宋体"/>
+          <w:lang w:eastAsia="zh-CN"/>
+        </w:rPr>
+        <w:instrText xml:space="preserve"> REF _Ref169215653 \r \h </w:instrText>
+      </w:r>
+      <w:r>
+        <w:rPr>
+          <w:rFonts w:eastAsia="宋体"/>
+          <w:lang w:eastAsia="zh-CN"/>
+        </w:rPr>
         <w:instrText xml:space="preserve"> \* MERGEFORMAT </w:instrText>
       </w:r>
       <w:r>
@@ -17628,48 +18070,6 @@
           <w:rFonts w:eastAsia="宋体"/>
           <w:lang w:eastAsia="zh-CN"/>
         </w:rPr>
-        <w:fldChar w:fldCharType="separate"/>
-      </w:r>
-      <w:r>
-        <w:rPr>
-          <w:rFonts w:eastAsia="宋体"/>
-          <w:lang w:eastAsia="zh-CN"/>
-        </w:rPr>
-        <w:t>(B.5)</w:t>
-      </w:r>
-      <w:r>
-        <w:rPr>
-          <w:rFonts w:eastAsia="宋体"/>
-          <w:lang w:eastAsia="zh-CN"/>
-        </w:rPr>
-        <w:fldChar w:fldCharType="end"/>
-      </w:r>
-      <w:r>
-        <w:rPr>
-          <w:rFonts w:eastAsia="宋体"/>
-          <w:lang w:eastAsia="zh-CN"/>
-        </w:rPr>
-        <w:fldChar w:fldCharType="begin"/>
-      </w:r>
-      <w:r>
-        <w:rPr>
-          <w:rFonts w:eastAsia="宋体"/>
-          <w:lang w:eastAsia="zh-CN"/>
-        </w:rPr>
-        <w:instrText xml:space="preserve"> REF _Ref169215653 \r \h </w:instrText>
-      </w:r>
-      <w:r>
-        <w:rPr>
-          <w:rFonts w:eastAsia="宋体"/>
-          <w:lang w:eastAsia="zh-CN"/>
-        </w:rPr>
-      </w:r>
-      <w:r>
-        <w:rPr>
-          <w:rFonts w:eastAsia="宋体"/>
-          <w:lang w:eastAsia="zh-CN"/>
-        </w:rPr>
-        <w:instrText xml:space="preserve"> \* MERGEFORMAT </w:instrText>
       </w:r>
       <w:r>
         <w:rPr>
@@ -17709,51 +18109,17 @@
       </w:r>
       <w:r>
         <w:rPr>
+          <w:rFonts w:eastAsia="宋体" w:hint="eastAsia"/>
+          <w:lang w:eastAsia="zh-CN"/>
+        </w:rPr>
+        <w:t>(</w:t>
+      </w:r>
+      <w:r>
+        <w:rPr>
           <w:rFonts w:eastAsia="宋体"/>
           <w:lang w:eastAsia="zh-CN"/>
         </w:rPr>
-        <w:fldChar w:fldCharType="begin"/>
-      </w:r>
-      <w:r>
-        <w:rPr>
-          <w:rFonts w:eastAsia="宋体"/>
-          <w:lang w:eastAsia="zh-CN"/>
-        </w:rPr>
-        <w:instrText xml:space="preserve"> REF _Ref172061698 \r \h </w:instrText>
-      </w:r>
-      <w:r>
-        <w:rPr>
-          <w:rFonts w:eastAsia="宋体"/>
-          <w:lang w:eastAsia="zh-CN"/>
-        </w:rPr>
-      </w:r>
-      <w:r>
-        <w:rPr>
-          <w:rFonts w:eastAsia="宋体"/>
-          <w:lang w:eastAsia="zh-CN"/>
-        </w:rPr>
-        <w:instrText xml:space="preserve"> \* MERGEFORMAT </w:instrText>
-      </w:r>
-      <w:r>
-        <w:rPr>
-          <w:rFonts w:eastAsia="宋体"/>
-          <w:lang w:eastAsia="zh-CN"/>
-        </w:rPr>
-        <w:fldChar w:fldCharType="separate"/>
-      </w:r>
-      <w:r>
-        <w:rPr>
-          <w:rFonts w:eastAsia="宋体"/>
-          <w:lang w:eastAsia="zh-CN"/>
-        </w:rPr>
-        <w:t>(37)</w:t>
-      </w:r>
-      <w:r>
-        <w:rPr>
-          <w:rFonts w:eastAsia="宋体"/>
-          <w:lang w:eastAsia="zh-CN"/>
-        </w:rPr>
-        <w:fldChar w:fldCharType="end"/>
+        <w:t>31)</w:t>
       </w:r>
       <w:r>
         <w:rPr>
@@ -17761,11 +18127,27 @@
           <w:color w:val="000000"/>
           <w:lang w:eastAsia="zh-CN"/>
         </w:rPr>
-        <w:t xml:space="preserve"> satisfy the game equilibrium of </w:t>
+        <w:t xml:space="preserve"> satisf</w:t>
       </w:r>
       <w:r>
         <w:rPr>
           <w:rFonts w:eastAsia="宋体"/>
+          <w:color w:val="000000"/>
+          <w:lang w:eastAsia="zh-CN"/>
+        </w:rPr>
+        <w:t>ies</w:t>
+      </w:r>
+      <w:r>
+        <w:rPr>
+          <w:rFonts w:eastAsia="宋体"/>
+          <w:color w:val="000000"/>
+          <w:lang w:eastAsia="zh-CN"/>
+        </w:rPr>
+        <w:t xml:space="preserve"> the game equilibrium of </w:t>
+      </w:r>
+      <w:r>
+        <w:rPr>
+          <w:rFonts w:eastAsia="宋体"/>
           <w:lang w:eastAsia="zh-CN"/>
         </w:rPr>
         <w:fldChar w:fldCharType="begin"/>
@@ -17782,12 +18164,54 @@
           <w:rFonts w:eastAsia="宋体"/>
           <w:lang w:eastAsia="zh-CN"/>
         </w:rPr>
+        <w:instrText xml:space="preserve"> \* MERGEFORMAT </w:instrText>
       </w:r>
       <w:r>
         <w:rPr>
           <w:rFonts w:eastAsia="宋体"/>
           <w:lang w:eastAsia="zh-CN"/>
         </w:rPr>
+      </w:r>
+      <w:r>
+        <w:rPr>
+          <w:rFonts w:eastAsia="宋体"/>
+          <w:lang w:eastAsia="zh-CN"/>
+        </w:rPr>
+        <w:fldChar w:fldCharType="separate"/>
+      </w:r>
+      <w:r>
+        <w:rPr>
+          <w:rFonts w:eastAsia="宋体"/>
+          <w:lang w:eastAsia="zh-CN"/>
+        </w:rPr>
+        <w:t>(B.5)</w:t>
+      </w:r>
+      <w:r>
+        <w:rPr>
+          <w:rFonts w:eastAsia="宋体"/>
+          <w:lang w:eastAsia="zh-CN"/>
+        </w:rPr>
+        <w:fldChar w:fldCharType="end"/>
+      </w:r>
+      <w:r>
+        <w:rPr>
+          <w:rFonts w:eastAsia="宋体"/>
+          <w:lang w:eastAsia="zh-CN"/>
+        </w:rPr>
+        <w:fldChar w:fldCharType="begin"/>
+      </w:r>
+      <w:r>
+        <w:rPr>
+          <w:rFonts w:eastAsia="宋体"/>
+          <w:lang w:eastAsia="zh-CN"/>
+        </w:rPr>
+        <w:instrText xml:space="preserve"> REF _Ref169215653 \r \h </w:instrText>
+      </w:r>
+      <w:r>
+        <w:rPr>
+          <w:rFonts w:eastAsia="宋体"/>
+          <w:lang w:eastAsia="zh-CN"/>
+        </w:rPr>
         <w:instrText xml:space="preserve"> \* MERGEFORMAT </w:instrText>
       </w:r>
       <w:r>
@@ -17795,48 +18219,6 @@
           <w:rFonts w:eastAsia="宋体"/>
           <w:lang w:eastAsia="zh-CN"/>
         </w:rPr>
-        <w:fldChar w:fldCharType="separate"/>
-      </w:r>
-      <w:r>
-        <w:rPr>
-          <w:rFonts w:eastAsia="宋体"/>
-          <w:lang w:eastAsia="zh-CN"/>
-        </w:rPr>
-        <w:t>(B.5)</w:t>
-      </w:r>
-      <w:r>
-        <w:rPr>
-          <w:rFonts w:eastAsia="宋体"/>
-          <w:lang w:eastAsia="zh-CN"/>
-        </w:rPr>
-        <w:fldChar w:fldCharType="end"/>
-      </w:r>
-      <w:r>
-        <w:rPr>
-          <w:rFonts w:eastAsia="宋体"/>
-          <w:lang w:eastAsia="zh-CN"/>
-        </w:rPr>
-        <w:fldChar w:fldCharType="begin"/>
-      </w:r>
-      <w:r>
-        <w:rPr>
-          <w:rFonts w:eastAsia="宋体"/>
-          <w:lang w:eastAsia="zh-CN"/>
-        </w:rPr>
-        <w:instrText xml:space="preserve"> REF _Ref169215653 \r \h </w:instrText>
-      </w:r>
-      <w:r>
-        <w:rPr>
-          <w:rFonts w:eastAsia="宋体"/>
-          <w:lang w:eastAsia="zh-CN"/>
-        </w:rPr>
-      </w:r>
-      <w:r>
-        <w:rPr>
-          <w:rFonts w:eastAsia="宋体"/>
-          <w:lang w:eastAsia="zh-CN"/>
-        </w:rPr>
-        <w:instrText xml:space="preserve"> \* MERGEFORMAT </w:instrText>
       </w:r>
       <w:r>
         <w:rPr>
@@ -17911,7 +18293,7 @@
           <w:szCs w:val="16"/>
         </w:rPr>
       </w:pPr>
-      <w:bookmarkStart w:id="13" w:name="_Ref117846350"/>
+      <w:bookmarkStart w:id="14" w:name="_Ref117846350"/>
       <w:r>
         <w:rPr>
           <w:sz w:val="16"/>
@@ -17935,7 +18317,7 @@
         </w:rPr>
         <w:t>, vol. 2017, no. 13, pp. 1029-1034, 2017.</w:t>
       </w:r>
-      <w:bookmarkEnd w:id="13"/>
+      <w:bookmarkEnd w:id="14"/>
     </w:p>
     <w:p>
       <w:pPr>
@@ -17950,7 +18332,7 @@
           <w:szCs w:val="16"/>
         </w:rPr>
       </w:pPr>
-      <w:bookmarkStart w:id="14" w:name="_Ref167094618"/>
+      <w:bookmarkStart w:id="15" w:name="_Ref167094618"/>
       <w:r>
         <w:rPr>
           <w:sz w:val="16"/>
@@ -17974,7 +18356,7 @@
         </w:rPr>
         <w:t>, vol. 14, no. 6, pp. 4666-4682, Nov. 2023.</w:t>
       </w:r>
-      <w:bookmarkEnd w:id="14"/>
+      <w:bookmarkEnd w:id="15"/>
     </w:p>
     <w:sectPr>
       <w:footnotePr>
@@ -20529,28 +20911,28 @@
 </file>
 
 <file path=customXml/item1.xml><?xml version="1.0" encoding="utf-8"?>
+<b:Sources xmlns:b="http://schemas.openxmlformats.org/officeDocument/2006/bibliography" xmlns="http://schemas.openxmlformats.org/officeDocument/2006/bibliography" SelectedStyle="\APASixthEditionOfficeOnline.xsl" StyleName="APA" Version="6"/>
+</file>
+
+<file path=customXml/item2.xml><?xml version="1.0" encoding="utf-8"?>
 <go:gDocsCustomXmlDataStorage xmlns:go="http://customooxmlschemas.google.com/" xmlns:r="http://schemas.openxmlformats.org/officeDocument/2006/relationships">
   <go:docsCustomData xmlns:go="http://customooxmlschemas.google.com/" roundtripDataSignature="AMtx7mjPovk3igAzhESNbNe8yh+DWI7/jA==">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</go:docsCustomData>
 </go:gDocsCustomXmlDataStorage>
 </file>
 
-<file path=customXml/item2.xml><?xml version="1.0" encoding="utf-8"?>
-<b:Sources xmlns:b="http://schemas.openxmlformats.org/officeDocument/2006/bibliography" xmlns="http://schemas.openxmlformats.org/officeDocument/2006/bibliography" SelectedStyle="\APASixthEditionOfficeOnline.xsl" StyleName="APA" Version="6"/>
+<file path=customXml/itemProps1.xml><?xml version="1.0" encoding="utf-8"?>
+<ds:datastoreItem xmlns:ds="http://schemas.openxmlformats.org/officeDocument/2006/customXml" ds:itemID="{7FDB3116-7FC6-4074-8BFD-613BFCEE0C0E}">
+  <ds:schemaRefs>
+    <ds:schemaRef ds:uri="http://schemas.openxmlformats.org/officeDocument/2006/bibliography"/>
+  </ds:schemaRefs>
+</ds:datastoreItem>
 </file>
 
-<file path=customXml/itemProps1.xml><?xml version="1.0" encoding="utf-8"?>
+<file path=customXml/itemProps2.xml><?xml version="1.0" encoding="utf-8"?>
 <ds:datastoreItem xmlns:ds="http://schemas.openxmlformats.org/officeDocument/2006/customXml" ds:itemID="{11111111-1234-1234-1234-123412341234}">
   <ds:schemaRefs>
     <ds:schemaRef ds:uri="http://customooxmlschemas.google.com/"/>
     <ds:schemaRef ds:uri="http://schemas.openxmlformats.org/officeDocument/2006/relationships"/>
   </ds:schemaRefs>
 </ds:datastoreItem>
-</file>
-
-<file path=customXml/itemProps2.xml><?xml version="1.0" encoding="utf-8"?>
-<ds:datastoreItem xmlns:ds="http://schemas.openxmlformats.org/officeDocument/2006/customXml" ds:itemID="{7FDB3116-7FC6-4074-8BFD-613BFCEE0C0E}">
-  <ds:schemaRefs>
-    <ds:schemaRef ds:uri="http://schemas.openxmlformats.org/officeDocument/2006/bibliography"/>
-  </ds:schemaRefs>
-</ds:datastoreItem>
 </file>
--- a/Supplementary material.docx
+++ b/Supplementary material.docx
@@ -4069,7 +4069,7 @@
               <w:rPr>
                 <w:lang w:eastAsia="zh-CN"/>
               </w:rPr>
-              <w:t>29</w:t>
+              <w:t>30</w:t>
             </w:r>
             <w:r>
               <w:rPr>
@@ -4081,7 +4081,7 @@
               <w:rPr>
                 <w:lang w:eastAsia="zh-CN"/>
               </w:rPr>
-              <w:t>29</w:t>
+              <w:t>30</w:t>
             </w:r>
             <w:r>
               <w:rPr>
@@ -5571,7 +5571,7 @@
               <w:rPr>
                 <w:lang w:eastAsia="zh-CN"/>
               </w:rPr>
-              <w:t>29</w:t>
+              <w:t>30</w:t>
             </w:r>
             <w:r>
               <w:rPr>
@@ -20911,28 +20911,28 @@
 </file>
 
 <file path=customXml/item1.xml><?xml version="1.0" encoding="utf-8"?>
-<b:Sources xmlns:b="http://schemas.openxmlformats.org/officeDocument/2006/bibliography" xmlns="http://schemas.openxmlformats.org/officeDocument/2006/bibliography" SelectedStyle="\APASixthEditionOfficeOnline.xsl" StyleName="APA" Version="6"/>
-</file>
-
-<file path=customXml/item2.xml><?xml version="1.0" encoding="utf-8"?>
 <go:gDocsCustomXmlDataStorage xmlns:go="http://customooxmlschemas.google.com/" xmlns:r="http://schemas.openxmlformats.org/officeDocument/2006/relationships">
   <go:docsCustomData xmlns:go="http://customooxmlschemas.google.com/" roundtripDataSignature="AMtx7mjPovk3igAzhESNbNe8yh+DWI7/jA==">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</go:docsCustomData>
 </go:gDocsCustomXmlDataStorage>
 </file>
 
-<file path=customXml/itemProps1.xml><?xml version="1.0" encoding="utf-8"?>
-<ds:datastoreItem xmlns:ds="http://schemas.openxmlformats.org/officeDocument/2006/customXml" ds:itemID="{7FDB3116-7FC6-4074-8BFD-613BFCEE0C0E}">
-  <ds:schemaRefs>
-    <ds:schemaRef ds:uri="http://schemas.openxmlformats.org/officeDocument/2006/bibliography"/>
-  </ds:schemaRefs>
-</ds:datastoreItem>
+<file path=customXml/item2.xml><?xml version="1.0" encoding="utf-8"?>
+<b:Sources xmlns:b="http://schemas.openxmlformats.org/officeDocument/2006/bibliography" xmlns="http://schemas.openxmlformats.org/officeDocument/2006/bibliography" SelectedStyle="\APASixthEditionOfficeOnline.xsl" StyleName="APA" Version="6"/>
 </file>
 
-<file path=customXml/itemProps2.xml><?xml version="1.0" encoding="utf-8"?>
+<file path=customXml/itemProps1.xml><?xml version="1.0" encoding="utf-8"?>
 <ds:datastoreItem xmlns:ds="http://schemas.openxmlformats.org/officeDocument/2006/customXml" ds:itemID="{11111111-1234-1234-1234-123412341234}">
   <ds:schemaRefs>
     <ds:schemaRef ds:uri="http://customooxmlschemas.google.com/"/>
     <ds:schemaRef ds:uri="http://schemas.openxmlformats.org/officeDocument/2006/relationships"/>
   </ds:schemaRefs>
 </ds:datastoreItem>
+</file>
+
+<file path=customXml/itemProps2.xml><?xml version="1.0" encoding="utf-8"?>
+<ds:datastoreItem xmlns:ds="http://schemas.openxmlformats.org/officeDocument/2006/customXml" ds:itemID="{7FDB3116-7FC6-4074-8BFD-613BFCEE0C0E}">
+  <ds:schemaRefs>
+    <ds:schemaRef ds:uri="http://schemas.openxmlformats.org/officeDocument/2006/bibliography"/>
+  </ds:schemaRefs>
+</ds:datastoreItem>
 </file>